--- a/Notes/DotNet Lectures.docx
+++ b/Notes/DotNet Lectures.docx
@@ -19,12 +19,28 @@
     <w:p/>
     <w:p>
       <w:r>
-        <w:t>When an ASP.NET core application is executed, the .NET runtime looks for Main() method which is the entry point for the application.</w:t>
-      </w:r>
-    </w:p>
-    <w:p>
-      <w:r>
-        <w:t xml:space="preserve">The Main() method then calls </w:t>
+        <w:t xml:space="preserve">When an ASP.NET core application is executed, the .NET runtime looks for </w:t>
+      </w:r>
+      <w:proofErr w:type="gramStart"/>
+      <w:r>
+        <w:t>Main(</w:t>
+      </w:r>
+      <w:proofErr w:type="gramEnd"/>
+      <w:r>
+        <w:t>) method which is the entry point for the application.</w:t>
+      </w:r>
+    </w:p>
+    <w:p>
+      <w:r>
+        <w:t xml:space="preserve">The </w:t>
+      </w:r>
+      <w:proofErr w:type="gramStart"/>
+      <w:r>
+        <w:t>Main(</w:t>
+      </w:r>
+      <w:proofErr w:type="gramEnd"/>
+      <w:r>
+        <w:t xml:space="preserve">) method then calls </w:t>
       </w:r>
       <w:proofErr w:type="spellStart"/>
       <w:r>
@@ -48,12 +64,17 @@
         <w:t xml:space="preserve">This </w:t>
       </w:r>
       <w:proofErr w:type="spellStart"/>
+      <w:proofErr w:type="gramStart"/>
       <w:r>
         <w:t>CreateDefaultBuilder</w:t>
       </w:r>
       <w:proofErr w:type="spellEnd"/>
       <w:r>
-        <w:t xml:space="preserve">() method performs several tasks like </w:t>
+        <w:t>(</w:t>
+      </w:r>
+      <w:proofErr w:type="gramEnd"/>
+      <w:r>
+        <w:t xml:space="preserve">) method performs several tasks like </w:t>
       </w:r>
     </w:p>
     <w:p>
@@ -103,12 +124,17 @@
         <w:t xml:space="preserve">let's understand what the </w:t>
       </w:r>
       <w:proofErr w:type="spellStart"/>
+      <w:proofErr w:type="gramStart"/>
       <w:r>
         <w:t>CreateDefaultBuilder</w:t>
       </w:r>
       <w:proofErr w:type="spellEnd"/>
       <w:r>
-        <w:t xml:space="preserve">() method does to configure and set up the web server. An ASP.NET core application can be hosted </w:t>
+        <w:t>(</w:t>
+      </w:r>
+      <w:proofErr w:type="gramEnd"/>
+      <w:r>
+        <w:t xml:space="preserve">) method does to configure and set up the web server. An ASP.NET core application can be hosted </w:t>
       </w:r>
       <w:proofErr w:type="spellStart"/>
       <w:r>
@@ -276,12 +302,17 @@
         <w:t xml:space="preserve"> hosting, </w:t>
       </w:r>
       <w:proofErr w:type="spellStart"/>
+      <w:proofErr w:type="gramStart"/>
       <w:r>
         <w:t>CreateDefaultBuilder</w:t>
       </w:r>
       <w:proofErr w:type="spellEnd"/>
       <w:r>
-        <w:t xml:space="preserve">() method calls </w:t>
+        <w:t>(</w:t>
+      </w:r>
+      <w:proofErr w:type="gramEnd"/>
+      <w:r>
+        <w:t xml:space="preserve">) method calls </w:t>
       </w:r>
       <w:proofErr w:type="spellStart"/>
       <w:r>
@@ -350,10 +381,12 @@
         <w:t xml:space="preserve">To get the process name executing the app, use </w:t>
       </w:r>
       <w:proofErr w:type="spellStart"/>
+      <w:proofErr w:type="gramStart"/>
       <w:r>
         <w:t>System.Diagnostics.Process.GetCurrentProcess</w:t>
       </w:r>
       <w:proofErr w:type="spellEnd"/>
+      <w:proofErr w:type="gramEnd"/>
       <w:r>
         <w:t>().</w:t>
       </w:r>
@@ -419,7 +452,7 @@
           <w:sz w:val="28"/>
           <w:szCs w:val="28"/>
         </w:rPr>
-        <w:t>With O</w:t>
+        <w:t xml:space="preserve">With </w:t>
       </w:r>
       <w:proofErr w:type="spellStart"/>
       <w:r>
@@ -429,7 +462,7 @@
           <w:sz w:val="28"/>
           <w:szCs w:val="28"/>
         </w:rPr>
-        <w:t>utOfProcess</w:t>
+        <w:t>OutOfProcess</w:t>
       </w:r>
       <w:proofErr w:type="spellEnd"/>
       <w:r>
@@ -439,8 +472,9 @@
           <w:sz w:val="28"/>
           <w:szCs w:val="28"/>
         </w:rPr>
-        <w:t xml:space="preserve"> hosting </w:t>
-      </w:r>
+        <w:t xml:space="preserve"> </w:t>
+      </w:r>
+      <w:proofErr w:type="gramStart"/>
       <w:r>
         <w:rPr>
           <w:b/>
@@ -448,8 +482,18 @@
           <w:sz w:val="28"/>
           <w:szCs w:val="28"/>
         </w:rPr>
+        <w:t xml:space="preserve">hosting </w:t>
+      </w:r>
+      <w:r>
+        <w:rPr>
+          <w:b/>
+          <w:bCs/>
+          <w:sz w:val="28"/>
+          <w:szCs w:val="28"/>
+        </w:rPr>
         <w:t>:</w:t>
       </w:r>
+      <w:proofErr w:type="gramEnd"/>
     </w:p>
     <w:p/>
     <w:p>
@@ -627,7 +671,15 @@
     <w:p/>
     <w:p>
       <w:r>
-        <w:t>In case of Kestrel, the process used to host and execute the app is dotnet.exe. So when we navigate to http://localhost:5000, we will see the process name dotnet displayed.</w:t>
+        <w:t xml:space="preserve">In case of Kestrel, the process used to host and execute the app is dotnet.exe. </w:t>
+      </w:r>
+      <w:proofErr w:type="gramStart"/>
+      <w:r>
+        <w:t>So</w:t>
+      </w:r>
+      <w:proofErr w:type="gramEnd"/>
+      <w:r>
+        <w:t xml:space="preserve"> when we navigate to http://localhost:5000, we will see the process name dotnet displayed.</w:t>
       </w:r>
     </w:p>
     <w:p/>
@@ -720,8 +772,20 @@
           <w:color w:val="333333"/>
           <w:shd w:val="clear" w:color="auto" w:fill="FFFFFF"/>
         </w:rPr>
-        <w:t>Option 1 :</w:t>
-      </w:r>
+        <w:t xml:space="preserve">Option </w:t>
+      </w:r>
+      <w:proofErr w:type="gramStart"/>
+      <w:r>
+        <w:rPr>
+          <w:rFonts w:ascii="Arial" w:hAnsi="Arial" w:cs="Arial"/>
+          <w:b/>
+          <w:bCs/>
+          <w:color w:val="333333"/>
+          <w:shd w:val="clear" w:color="auto" w:fill="FFFFFF"/>
+        </w:rPr>
+        <w:t>1 :</w:t>
+      </w:r>
+      <w:proofErr w:type="gramEnd"/>
       <w:r>
         <w:rPr>
           <w:rFonts w:ascii="Arial" w:hAnsi="Arial" w:cs="Arial"/>
@@ -855,8 +919,20 @@
           <w:color w:val="333333"/>
           <w:shd w:val="clear" w:color="auto" w:fill="FFFFFF"/>
         </w:rPr>
-        <w:t>Option 2 :</w:t>
-      </w:r>
+        <w:t xml:space="preserve">Option </w:t>
+      </w:r>
+      <w:proofErr w:type="gramStart"/>
+      <w:r>
+        <w:rPr>
+          <w:rFonts w:ascii="Arial" w:eastAsia="Times New Roman" w:hAnsi="Arial" w:cs="Arial"/>
+          <w:b/>
+          <w:bCs/>
+          <w:color w:val="333333"/>
+          <w:shd w:val="clear" w:color="auto" w:fill="FFFFFF"/>
+        </w:rPr>
+        <w:t>2 :</w:t>
+      </w:r>
+      <w:proofErr w:type="gramEnd"/>
       <w:r>
         <w:rPr>
           <w:rFonts w:ascii="Arial" w:eastAsia="Times New Roman" w:hAnsi="Arial" w:cs="Arial"/>
@@ -881,7 +957,25 @@
           <w:color w:val="333333"/>
           <w:shd w:val="clear" w:color="auto" w:fill="FFFFFF"/>
         </w:rPr>
-        <w:t xml:space="preserve"> hosting. So if we remove the </w:t>
+        <w:t xml:space="preserve"> hosting. </w:t>
+      </w:r>
+      <w:proofErr w:type="gramStart"/>
+      <w:r>
+        <w:rPr>
+          <w:rFonts w:ascii="Arial" w:eastAsia="Times New Roman" w:hAnsi="Arial" w:cs="Arial"/>
+          <w:color w:val="333333"/>
+          <w:shd w:val="clear" w:color="auto" w:fill="FFFFFF"/>
+        </w:rPr>
+        <w:t>So</w:t>
+      </w:r>
+      <w:proofErr w:type="gramEnd"/>
+      <w:r>
+        <w:rPr>
+          <w:rFonts w:ascii="Arial" w:eastAsia="Times New Roman" w:hAnsi="Arial" w:cs="Arial"/>
+          <w:color w:val="333333"/>
+          <w:shd w:val="clear" w:color="auto" w:fill="FFFFFF"/>
+        </w:rPr>
+        <w:t xml:space="preserve"> if we remove the </w:t>
       </w:r>
       <w:r>
         <w:rPr>
@@ -1485,7 +1579,43 @@
           <w:color w:val="333333"/>
           <w:shd w:val="clear" w:color="auto" w:fill="FFFFFF"/>
         </w:rPr>
-        <w:t>, whether you use a reverse proxy server or not, it is the Kestrel server that hosts the application and process the request. The reverse proxy server if used, takes the incoming HTTP request and forwards it to the Kestrel server. Similarly it takes the response from the Kestrel server and sends it to the client. So the name of the process that hosts the application is dotnet.exe.</w:t>
+        <w:t xml:space="preserve">, whether you use a reverse proxy server or not, it is the Kestrel server that hosts the application and process the request. The reverse proxy server if used, takes the incoming HTTP request and forwards it to the Kestrel server. </w:t>
+      </w:r>
+      <w:proofErr w:type="gramStart"/>
+      <w:r>
+        <w:rPr>
+          <w:rFonts w:ascii="Arial" w:eastAsia="Times New Roman" w:hAnsi="Arial" w:cs="Arial"/>
+          <w:color w:val="333333"/>
+          <w:shd w:val="clear" w:color="auto" w:fill="FFFFFF"/>
+        </w:rPr>
+        <w:t>Similarly</w:t>
+      </w:r>
+      <w:proofErr w:type="gramEnd"/>
+      <w:r>
+        <w:rPr>
+          <w:rFonts w:ascii="Arial" w:eastAsia="Times New Roman" w:hAnsi="Arial" w:cs="Arial"/>
+          <w:color w:val="333333"/>
+          <w:shd w:val="clear" w:color="auto" w:fill="FFFFFF"/>
+        </w:rPr>
+        <w:t xml:space="preserve"> it takes the response from the Kestrel server and sends it to the client. </w:t>
+      </w:r>
+      <w:proofErr w:type="gramStart"/>
+      <w:r>
+        <w:rPr>
+          <w:rFonts w:ascii="Arial" w:eastAsia="Times New Roman" w:hAnsi="Arial" w:cs="Arial"/>
+          <w:color w:val="333333"/>
+          <w:shd w:val="clear" w:color="auto" w:fill="FFFFFF"/>
+        </w:rPr>
+        <w:t>So</w:t>
+      </w:r>
+      <w:proofErr w:type="gramEnd"/>
+      <w:r>
+        <w:rPr>
+          <w:rFonts w:ascii="Arial" w:eastAsia="Times New Roman" w:hAnsi="Arial" w:cs="Arial"/>
+          <w:color w:val="333333"/>
+          <w:shd w:val="clear" w:color="auto" w:fill="FFFFFF"/>
+        </w:rPr>
+        <w:t xml:space="preserve"> the name of the process that hosts the application is dotnet.exe.</w:t>
       </w:r>
       <w:r>
         <w:rPr>
@@ -1529,6 +1659,7 @@
         </w:rPr>
       </w:pPr>
       <w:proofErr w:type="spellStart"/>
+      <w:proofErr w:type="gramStart"/>
       <w:r>
         <w:rPr>
           <w:rFonts w:ascii="Arial" w:eastAsia="Times New Roman" w:hAnsi="Arial" w:cs="Arial"/>
@@ -1551,6 +1682,7 @@
         <w:t>.GetCurrentProcess</w:t>
       </w:r>
       <w:proofErr w:type="spellEnd"/>
+      <w:proofErr w:type="gramEnd"/>
       <w:r>
         <w:rPr>
           <w:rFonts w:ascii="Arial" w:eastAsia="Times New Roman" w:hAnsi="Arial" w:cs="Arial"/>
@@ -1569,6 +1701,13 @@
       <w:proofErr w:type="spellEnd"/>
     </w:p>
     <w:p>
+      <w:pPr>
+        <w:rPr>
+          <w:rFonts w:ascii="Arial" w:eastAsia="Times New Roman" w:hAnsi="Arial" w:cs="Arial"/>
+          <w:color w:val="333333"/>
+          <w:shd w:val="clear" w:color="auto" w:fill="FFFFFF"/>
+        </w:rPr>
+      </w:pPr>
       <w:r>
         <w:rPr>
           <w:rFonts w:ascii="Arial" w:eastAsia="Times New Roman" w:hAnsi="Arial" w:cs="Arial"/>
@@ -1600,7 +1739,25 @@
           <w:color w:val="333333"/>
           <w:shd w:val="clear" w:color="auto" w:fill="FFFFFF"/>
         </w:rPr>
-        <w:t xml:space="preserve"> file. So the </w:t>
+        <w:t xml:space="preserve"> file. </w:t>
+      </w:r>
+      <w:proofErr w:type="gramStart"/>
+      <w:r>
+        <w:rPr>
+          <w:rFonts w:ascii="Arial" w:eastAsia="Times New Roman" w:hAnsi="Arial" w:cs="Arial"/>
+          <w:color w:val="333333"/>
+          <w:shd w:val="clear" w:color="auto" w:fill="FFFFFF"/>
+        </w:rPr>
+        <w:t>So</w:t>
+      </w:r>
+      <w:proofErr w:type="gramEnd"/>
+      <w:r>
+        <w:rPr>
+          <w:rFonts w:ascii="Arial" w:eastAsia="Times New Roman" w:hAnsi="Arial" w:cs="Arial"/>
+          <w:color w:val="333333"/>
+          <w:shd w:val="clear" w:color="auto" w:fill="FFFFFF"/>
+        </w:rPr>
+        <w:t xml:space="preserve"> the </w:t>
       </w:r>
       <w:proofErr w:type="spellStart"/>
       <w:r>
@@ -1764,7 +1921,29 @@
           <w:color w:val="333333"/>
           <w:shd w:val="clear" w:color="auto" w:fill="FFFFFF"/>
         </w:rPr>
-        <w:t>One common question : </w:t>
+        <w:t xml:space="preserve">One common </w:t>
+      </w:r>
+      <w:proofErr w:type="gramStart"/>
+      <w:r>
+        <w:rPr>
+          <w:rFonts w:ascii="Arial" w:eastAsia="Times New Roman" w:hAnsi="Arial" w:cs="Arial"/>
+          <w:b/>
+          <w:bCs/>
+          <w:color w:val="333333"/>
+          <w:shd w:val="clear" w:color="auto" w:fill="FFFFFF"/>
+        </w:rPr>
+        <w:t>question :</w:t>
+      </w:r>
+      <w:proofErr w:type="gramEnd"/>
+      <w:r>
+        <w:rPr>
+          <w:rFonts w:ascii="Arial" w:eastAsia="Times New Roman" w:hAnsi="Arial" w:cs="Arial"/>
+          <w:b/>
+          <w:bCs/>
+          <w:color w:val="333333"/>
+          <w:shd w:val="clear" w:color="auto" w:fill="FFFFFF"/>
+        </w:rPr>
+        <w:t> </w:t>
       </w:r>
       <w:r>
         <w:rPr>
@@ -1824,6 +2003,3183 @@
           <w:shd w:val="clear" w:color="auto" w:fill="FFFFFF"/>
         </w:rPr>
         <w:t xml:space="preserve"> hosting model.</w:t>
+      </w:r>
+    </w:p>
+    <w:p>
+      <w:pPr>
+        <w:pStyle w:val="Heading1"/>
+        <w:jc w:val="center"/>
+      </w:pPr>
+      <w:proofErr w:type="spellStart"/>
+      <w:proofErr w:type="gramStart"/>
+      <w:r>
+        <w:lastRenderedPageBreak/>
+        <w:t>launchsettings.json</w:t>
+      </w:r>
+      <w:proofErr w:type="spellEnd"/>
+      <w:proofErr w:type="gramEnd"/>
+      <w:r>
+        <w:t xml:space="preserve"> File</w:t>
+      </w:r>
+    </w:p>
+    <w:p>
+      <w:pPr>
+        <w:spacing w:after="0" w:line="240" w:lineRule="auto"/>
+        <w:rPr>
+          <w:rFonts w:ascii="Times New Roman" w:eastAsia="Times New Roman" w:hAnsi="Times New Roman" w:cs="Times New Roman"/>
+          <w:sz w:val="24"/>
+          <w:szCs w:val="24"/>
+        </w:rPr>
+      </w:pPr>
+    </w:p>
+    <w:p>
+      <w:pPr>
+        <w:numPr>
+          <w:ilvl w:val="0"/>
+          <w:numId w:val="7"/>
+        </w:numPr>
+        <w:shd w:val="clear" w:color="auto" w:fill="FFFFFF"/>
+        <w:spacing w:after="60" w:line="240" w:lineRule="auto"/>
+        <w:ind w:firstLine="0"/>
+        <w:jc w:val="both"/>
+        <w:rPr>
+          <w:rFonts w:ascii="Arial" w:eastAsia="Times New Roman" w:hAnsi="Arial" w:cs="Arial"/>
+          <w:color w:val="333333"/>
+        </w:rPr>
+      </w:pPr>
+      <w:r>
+        <w:rPr>
+          <w:rFonts w:ascii="Arial" w:eastAsia="Times New Roman" w:hAnsi="Arial" w:cs="Arial"/>
+          <w:color w:val="333333"/>
+        </w:rPr>
+        <w:t>You will find this file in the </w:t>
+      </w:r>
+      <w:r>
+        <w:rPr>
+          <w:rFonts w:ascii="Arial" w:eastAsia="Times New Roman" w:hAnsi="Arial" w:cs="Arial"/>
+          <w:b/>
+          <w:bCs/>
+          <w:color w:val="333333"/>
+        </w:rPr>
+        <w:t>"Properties"</w:t>
+      </w:r>
+      <w:r>
+        <w:rPr>
+          <w:rFonts w:ascii="Arial" w:eastAsia="Times New Roman" w:hAnsi="Arial" w:cs="Arial"/>
+          <w:color w:val="333333"/>
+        </w:rPr>
+        <w:t> folder in the project root folder.</w:t>
+      </w:r>
+    </w:p>
+    <w:p>
+      <w:pPr>
+        <w:numPr>
+          <w:ilvl w:val="0"/>
+          <w:numId w:val="7"/>
+        </w:numPr>
+        <w:shd w:val="clear" w:color="auto" w:fill="FFFFFF"/>
+        <w:spacing w:after="60" w:line="240" w:lineRule="auto"/>
+        <w:ind w:firstLine="0"/>
+        <w:jc w:val="both"/>
+        <w:rPr>
+          <w:rFonts w:ascii="Arial" w:eastAsia="Times New Roman" w:hAnsi="Arial" w:cs="Arial"/>
+          <w:color w:val="333333"/>
+        </w:rPr>
+      </w:pPr>
+      <w:r>
+        <w:rPr>
+          <w:rFonts w:ascii="Arial" w:eastAsia="Times New Roman" w:hAnsi="Arial" w:cs="Arial"/>
+          <w:color w:val="333333"/>
+        </w:rPr>
+        <w:t>The settings in this file are used when we run this ASP.NET core project either from Visual Studio or by using .NET Core CLI.</w:t>
+      </w:r>
+    </w:p>
+    <w:p>
+      <w:pPr>
+        <w:numPr>
+          <w:ilvl w:val="0"/>
+          <w:numId w:val="7"/>
+        </w:numPr>
+        <w:shd w:val="clear" w:color="auto" w:fill="FFFFFF"/>
+        <w:spacing w:after="60" w:line="240" w:lineRule="auto"/>
+        <w:ind w:firstLine="0"/>
+        <w:jc w:val="both"/>
+        <w:rPr>
+          <w:rFonts w:ascii="Arial" w:eastAsia="Times New Roman" w:hAnsi="Arial" w:cs="Arial"/>
+          <w:color w:val="333333"/>
+        </w:rPr>
+      </w:pPr>
+      <w:r>
+        <w:rPr>
+          <w:rFonts w:ascii="Arial" w:eastAsia="Times New Roman" w:hAnsi="Arial" w:cs="Arial"/>
+          <w:color w:val="333333"/>
+        </w:rPr>
+        <w:t>This file is </w:t>
+      </w:r>
+      <w:r>
+        <w:rPr>
+          <w:rFonts w:ascii="Arial" w:eastAsia="Times New Roman" w:hAnsi="Arial" w:cs="Arial"/>
+          <w:b/>
+          <w:bCs/>
+          <w:color w:val="333333"/>
+        </w:rPr>
+        <w:t>only used on local development machine</w:t>
+      </w:r>
+      <w:r>
+        <w:rPr>
+          <w:rFonts w:ascii="Arial" w:eastAsia="Times New Roman" w:hAnsi="Arial" w:cs="Arial"/>
+          <w:color w:val="333333"/>
+        </w:rPr>
+        <w:t>. We do not need it for publishing our asp.net core application.</w:t>
+      </w:r>
+    </w:p>
+    <w:p>
+      <w:pPr>
+        <w:numPr>
+          <w:ilvl w:val="0"/>
+          <w:numId w:val="7"/>
+        </w:numPr>
+        <w:shd w:val="clear" w:color="auto" w:fill="FFFFFF"/>
+        <w:spacing w:after="60" w:line="240" w:lineRule="auto"/>
+        <w:ind w:firstLine="0"/>
+        <w:jc w:val="both"/>
+        <w:rPr>
+          <w:rFonts w:ascii="Arial" w:eastAsia="Times New Roman" w:hAnsi="Arial" w:cs="Arial"/>
+          <w:color w:val="333333"/>
+        </w:rPr>
+      </w:pPr>
+      <w:r>
+        <w:rPr>
+          <w:rFonts w:ascii="Arial" w:eastAsia="Times New Roman" w:hAnsi="Arial" w:cs="Arial"/>
+          <w:color w:val="333333"/>
+        </w:rPr>
+        <w:t>If there are certain settings that you want your asp.net core application to use when you publish and deploy your app, store them in </w:t>
+      </w:r>
+      <w:proofErr w:type="spellStart"/>
+      <w:r>
+        <w:rPr>
+          <w:rFonts w:ascii="Arial" w:eastAsia="Times New Roman" w:hAnsi="Arial" w:cs="Arial"/>
+          <w:b/>
+          <w:bCs/>
+          <w:color w:val="333333"/>
+        </w:rPr>
+        <w:t>appsettings.json</w:t>
+      </w:r>
+      <w:proofErr w:type="spellEnd"/>
+      <w:r>
+        <w:rPr>
+          <w:rFonts w:ascii="Arial" w:eastAsia="Times New Roman" w:hAnsi="Arial" w:cs="Arial"/>
+          <w:b/>
+          <w:bCs/>
+          <w:color w:val="333333"/>
+        </w:rPr>
+        <w:t xml:space="preserve"> file</w:t>
+      </w:r>
+      <w:r>
+        <w:rPr>
+          <w:rFonts w:ascii="Arial" w:eastAsia="Times New Roman" w:hAnsi="Arial" w:cs="Arial"/>
+          <w:color w:val="333333"/>
+        </w:rPr>
+        <w:t>. We usually store our application configuration settings in this file. </w:t>
+      </w:r>
+    </w:p>
+    <w:p>
+      <w:pPr>
+        <w:numPr>
+          <w:ilvl w:val="0"/>
+          <w:numId w:val="7"/>
+        </w:numPr>
+        <w:shd w:val="clear" w:color="auto" w:fill="FFFFFF"/>
+        <w:spacing w:after="60" w:line="240" w:lineRule="auto"/>
+        <w:ind w:firstLine="0"/>
+        <w:jc w:val="both"/>
+        <w:rPr>
+          <w:rFonts w:ascii="Arial" w:eastAsia="Times New Roman" w:hAnsi="Arial" w:cs="Arial"/>
+          <w:color w:val="333333"/>
+        </w:rPr>
+      </w:pPr>
+      <w:r>
+        <w:rPr>
+          <w:rFonts w:ascii="Arial" w:eastAsia="Times New Roman" w:hAnsi="Arial" w:cs="Arial"/>
+          <w:color w:val="333333"/>
+        </w:rPr>
+        <w:t>We can also have </w:t>
+      </w:r>
+      <w:r>
+        <w:rPr>
+          <w:rFonts w:ascii="Arial" w:eastAsia="Times New Roman" w:hAnsi="Arial" w:cs="Arial"/>
+          <w:b/>
+          <w:bCs/>
+          <w:color w:val="333333"/>
+        </w:rPr>
+        <w:t xml:space="preserve">environment specific </w:t>
+      </w:r>
+      <w:proofErr w:type="spellStart"/>
+      <w:r>
+        <w:rPr>
+          <w:rFonts w:ascii="Arial" w:eastAsia="Times New Roman" w:hAnsi="Arial" w:cs="Arial"/>
+          <w:b/>
+          <w:bCs/>
+          <w:color w:val="333333"/>
+        </w:rPr>
+        <w:t>appsettings.json</w:t>
+      </w:r>
+      <w:proofErr w:type="spellEnd"/>
+      <w:r>
+        <w:rPr>
+          <w:rFonts w:ascii="Arial" w:eastAsia="Times New Roman" w:hAnsi="Arial" w:cs="Arial"/>
+          <w:b/>
+          <w:bCs/>
+          <w:color w:val="333333"/>
+        </w:rPr>
+        <w:t xml:space="preserve"> files</w:t>
+      </w:r>
+      <w:r>
+        <w:rPr>
+          <w:rFonts w:ascii="Arial" w:eastAsia="Times New Roman" w:hAnsi="Arial" w:cs="Arial"/>
+          <w:color w:val="333333"/>
+        </w:rPr>
+        <w:t xml:space="preserve">. For example, </w:t>
+      </w:r>
+      <w:proofErr w:type="spellStart"/>
+      <w:proofErr w:type="gramStart"/>
+      <w:r>
+        <w:rPr>
+          <w:rFonts w:ascii="Arial" w:eastAsia="Times New Roman" w:hAnsi="Arial" w:cs="Arial"/>
+          <w:color w:val="333333"/>
+        </w:rPr>
+        <w:t>appsettings.Staging.json</w:t>
+      </w:r>
+      <w:proofErr w:type="spellEnd"/>
+      <w:proofErr w:type="gramEnd"/>
+      <w:r>
+        <w:rPr>
+          <w:rFonts w:ascii="Arial" w:eastAsia="Times New Roman" w:hAnsi="Arial" w:cs="Arial"/>
+          <w:color w:val="333333"/>
+        </w:rPr>
+        <w:t xml:space="preserve"> for the staging environment. In ASP.NET Core, in addition to </w:t>
+      </w:r>
+      <w:proofErr w:type="spellStart"/>
+      <w:r>
+        <w:rPr>
+          <w:rFonts w:ascii="Arial" w:eastAsia="Times New Roman" w:hAnsi="Arial" w:cs="Arial"/>
+          <w:color w:val="333333"/>
+        </w:rPr>
+        <w:t>appsettings.json</w:t>
+      </w:r>
+      <w:proofErr w:type="spellEnd"/>
+      <w:r>
+        <w:rPr>
+          <w:rFonts w:ascii="Arial" w:eastAsia="Times New Roman" w:hAnsi="Arial" w:cs="Arial"/>
+          <w:color w:val="333333"/>
+        </w:rPr>
+        <w:t xml:space="preserve"> file, we also have other configuration sources like Environment variables, User Secrets, Command Line Arguments and even our own custom configuration source.</w:t>
+      </w:r>
+    </w:p>
+    <w:p>
+      <w:pPr>
+        <w:numPr>
+          <w:ilvl w:val="0"/>
+          <w:numId w:val="7"/>
+        </w:numPr>
+        <w:shd w:val="clear" w:color="auto" w:fill="FFFFFF"/>
+        <w:spacing w:after="60" w:line="240" w:lineRule="auto"/>
+        <w:ind w:firstLine="0"/>
+        <w:jc w:val="both"/>
+        <w:rPr>
+          <w:rFonts w:ascii="Arial" w:eastAsia="Times New Roman" w:hAnsi="Arial" w:cs="Arial"/>
+          <w:color w:val="333333"/>
+        </w:rPr>
+      </w:pPr>
+      <w:r>
+        <w:rPr>
+          <w:rFonts w:ascii="Arial" w:eastAsia="Times New Roman" w:hAnsi="Arial" w:cs="Arial"/>
+          <w:color w:val="333333"/>
+        </w:rPr>
+        <w:t xml:space="preserve">More on these different configuration sources and </w:t>
+      </w:r>
+      <w:proofErr w:type="spellStart"/>
+      <w:r>
+        <w:rPr>
+          <w:rFonts w:ascii="Arial" w:eastAsia="Times New Roman" w:hAnsi="Arial" w:cs="Arial"/>
+          <w:color w:val="333333"/>
+        </w:rPr>
+        <w:t>appsettings.json</w:t>
+      </w:r>
+      <w:proofErr w:type="spellEnd"/>
+      <w:r>
+        <w:rPr>
+          <w:rFonts w:ascii="Arial" w:eastAsia="Times New Roman" w:hAnsi="Arial" w:cs="Arial"/>
+          <w:color w:val="333333"/>
+        </w:rPr>
+        <w:t xml:space="preserve"> file in our next video.</w:t>
+      </w:r>
+    </w:p>
+    <w:p/>
+    <w:p>
+      <w:pPr>
+        <w:rPr>
+          <w:rFonts w:ascii="Arial" w:hAnsi="Arial" w:cs="Arial"/>
+          <w:b/>
+          <w:bCs/>
+          <w:color w:val="333333"/>
+          <w:shd w:val="clear" w:color="auto" w:fill="FFFFFF"/>
+        </w:rPr>
+      </w:pPr>
+      <w:r>
+        <w:rPr>
+          <w:rFonts w:ascii="Arial" w:hAnsi="Arial" w:cs="Arial"/>
+          <w:color w:val="333333"/>
+          <w:shd w:val="clear" w:color="auto" w:fill="FFFFFF"/>
+        </w:rPr>
+        <w:t>At the moment, the following are the settings in </w:t>
+      </w:r>
+      <w:proofErr w:type="spellStart"/>
+      <w:r>
+        <w:rPr>
+          <w:rFonts w:ascii="Arial" w:hAnsi="Arial" w:cs="Arial"/>
+          <w:b/>
+          <w:bCs/>
+          <w:color w:val="333333"/>
+          <w:shd w:val="clear" w:color="auto" w:fill="FFFFFF"/>
+        </w:rPr>
+        <w:t>launchSettings.json</w:t>
+      </w:r>
+      <w:proofErr w:type="spellEnd"/>
+      <w:r>
+        <w:rPr>
+          <w:rFonts w:ascii="Arial" w:hAnsi="Arial" w:cs="Arial"/>
+          <w:b/>
+          <w:bCs/>
+          <w:color w:val="333333"/>
+          <w:shd w:val="clear" w:color="auto" w:fill="FFFFFF"/>
+        </w:rPr>
+        <w:t xml:space="preserve"> file</w:t>
+      </w:r>
+    </w:p>
+    <w:p>
+      <w:pPr>
+        <w:autoSpaceDE w:val="0"/>
+        <w:autoSpaceDN w:val="0"/>
+        <w:adjustRightInd w:val="0"/>
+        <w:spacing w:after="0" w:line="240" w:lineRule="auto"/>
+        <w:rPr>
+          <w:rFonts w:ascii="Consolas" w:hAnsi="Consolas" w:cs="Consolas"/>
+          <w:color w:val="000000"/>
+          <w:sz w:val="19"/>
+          <w:szCs w:val="19"/>
+        </w:rPr>
+      </w:pPr>
+      <w:r>
+        <w:rPr>
+          <w:rFonts w:ascii="Consolas" w:hAnsi="Consolas" w:cs="Consolas"/>
+          <w:color w:val="000000"/>
+          <w:sz w:val="19"/>
+          <w:szCs w:val="19"/>
+        </w:rPr>
+        <w:t>{</w:t>
+      </w:r>
+    </w:p>
+    <w:p>
+      <w:pPr>
+        <w:autoSpaceDE w:val="0"/>
+        <w:autoSpaceDN w:val="0"/>
+        <w:adjustRightInd w:val="0"/>
+        <w:spacing w:after="0" w:line="240" w:lineRule="auto"/>
+        <w:rPr>
+          <w:rFonts w:ascii="Consolas" w:hAnsi="Consolas" w:cs="Consolas"/>
+          <w:color w:val="000000"/>
+          <w:sz w:val="19"/>
+          <w:szCs w:val="19"/>
+        </w:rPr>
+      </w:pPr>
+      <w:r>
+        <w:rPr>
+          <w:rFonts w:ascii="Consolas" w:hAnsi="Consolas" w:cs="Consolas"/>
+          <w:color w:val="000000"/>
+          <w:sz w:val="19"/>
+          <w:szCs w:val="19"/>
+        </w:rPr>
+        <w:t xml:space="preserve">  </w:t>
+      </w:r>
+      <w:r>
+        <w:rPr>
+          <w:rFonts w:ascii="Consolas" w:hAnsi="Consolas" w:cs="Consolas"/>
+          <w:color w:val="2E75B6"/>
+          <w:sz w:val="19"/>
+          <w:szCs w:val="19"/>
+        </w:rPr>
+        <w:t>"</w:t>
+      </w:r>
+      <w:proofErr w:type="spellStart"/>
+      <w:r>
+        <w:rPr>
+          <w:rFonts w:ascii="Consolas" w:hAnsi="Consolas" w:cs="Consolas"/>
+          <w:color w:val="2E75B6"/>
+          <w:sz w:val="19"/>
+          <w:szCs w:val="19"/>
+        </w:rPr>
+        <w:t>iisSettings</w:t>
+      </w:r>
+      <w:proofErr w:type="spellEnd"/>
+      <w:r>
+        <w:rPr>
+          <w:rFonts w:ascii="Consolas" w:hAnsi="Consolas" w:cs="Consolas"/>
+          <w:color w:val="2E75B6"/>
+          <w:sz w:val="19"/>
+          <w:szCs w:val="19"/>
+        </w:rPr>
+        <w:t>"</w:t>
+      </w:r>
+      <w:r>
+        <w:rPr>
+          <w:rFonts w:ascii="Consolas" w:hAnsi="Consolas" w:cs="Consolas"/>
+          <w:color w:val="000000"/>
+          <w:sz w:val="19"/>
+          <w:szCs w:val="19"/>
+        </w:rPr>
+        <w:t>: {</w:t>
+      </w:r>
+    </w:p>
+    <w:p>
+      <w:pPr>
+        <w:autoSpaceDE w:val="0"/>
+        <w:autoSpaceDN w:val="0"/>
+        <w:adjustRightInd w:val="0"/>
+        <w:spacing w:after="0" w:line="240" w:lineRule="auto"/>
+        <w:rPr>
+          <w:rFonts w:ascii="Consolas" w:hAnsi="Consolas" w:cs="Consolas"/>
+          <w:color w:val="000000"/>
+          <w:sz w:val="19"/>
+          <w:szCs w:val="19"/>
+        </w:rPr>
+      </w:pPr>
+      <w:r>
+        <w:rPr>
+          <w:rFonts w:ascii="Consolas" w:hAnsi="Consolas" w:cs="Consolas"/>
+          <w:color w:val="000000"/>
+          <w:sz w:val="19"/>
+          <w:szCs w:val="19"/>
+        </w:rPr>
+        <w:t xml:space="preserve">    </w:t>
+      </w:r>
+      <w:r>
+        <w:rPr>
+          <w:rFonts w:ascii="Consolas" w:hAnsi="Consolas" w:cs="Consolas"/>
+          <w:color w:val="2E75B6"/>
+          <w:sz w:val="19"/>
+          <w:szCs w:val="19"/>
+        </w:rPr>
+        <w:t>"</w:t>
+      </w:r>
+      <w:proofErr w:type="spellStart"/>
+      <w:r>
+        <w:rPr>
+          <w:rFonts w:ascii="Consolas" w:hAnsi="Consolas" w:cs="Consolas"/>
+          <w:color w:val="2E75B6"/>
+          <w:sz w:val="19"/>
+          <w:szCs w:val="19"/>
+        </w:rPr>
+        <w:t>windowsAuthentication</w:t>
+      </w:r>
+      <w:proofErr w:type="spellEnd"/>
+      <w:r>
+        <w:rPr>
+          <w:rFonts w:ascii="Consolas" w:hAnsi="Consolas" w:cs="Consolas"/>
+          <w:color w:val="2E75B6"/>
+          <w:sz w:val="19"/>
+          <w:szCs w:val="19"/>
+        </w:rPr>
+        <w:t>"</w:t>
+      </w:r>
+      <w:r>
+        <w:rPr>
+          <w:rFonts w:ascii="Consolas" w:hAnsi="Consolas" w:cs="Consolas"/>
+          <w:color w:val="000000"/>
+          <w:sz w:val="19"/>
+          <w:szCs w:val="19"/>
+        </w:rPr>
+        <w:t xml:space="preserve">: </w:t>
+      </w:r>
+      <w:r>
+        <w:rPr>
+          <w:rFonts w:ascii="Consolas" w:hAnsi="Consolas" w:cs="Consolas"/>
+          <w:color w:val="0000FF"/>
+          <w:sz w:val="19"/>
+          <w:szCs w:val="19"/>
+        </w:rPr>
+        <w:t>false</w:t>
+      </w:r>
+      <w:r>
+        <w:rPr>
+          <w:rFonts w:ascii="Consolas" w:hAnsi="Consolas" w:cs="Consolas"/>
+          <w:color w:val="000000"/>
+          <w:sz w:val="19"/>
+          <w:szCs w:val="19"/>
+        </w:rPr>
+        <w:t xml:space="preserve">, </w:t>
+      </w:r>
+    </w:p>
+    <w:p>
+      <w:pPr>
+        <w:autoSpaceDE w:val="0"/>
+        <w:autoSpaceDN w:val="0"/>
+        <w:adjustRightInd w:val="0"/>
+        <w:spacing w:after="0" w:line="240" w:lineRule="auto"/>
+        <w:rPr>
+          <w:rFonts w:ascii="Consolas" w:hAnsi="Consolas" w:cs="Consolas"/>
+          <w:color w:val="000000"/>
+          <w:sz w:val="19"/>
+          <w:szCs w:val="19"/>
+        </w:rPr>
+      </w:pPr>
+      <w:r>
+        <w:rPr>
+          <w:rFonts w:ascii="Consolas" w:hAnsi="Consolas" w:cs="Consolas"/>
+          <w:color w:val="000000"/>
+          <w:sz w:val="19"/>
+          <w:szCs w:val="19"/>
+        </w:rPr>
+        <w:t xml:space="preserve">    </w:t>
+      </w:r>
+      <w:r>
+        <w:rPr>
+          <w:rFonts w:ascii="Consolas" w:hAnsi="Consolas" w:cs="Consolas"/>
+          <w:color w:val="2E75B6"/>
+          <w:sz w:val="19"/>
+          <w:szCs w:val="19"/>
+        </w:rPr>
+        <w:t>"</w:t>
+      </w:r>
+      <w:proofErr w:type="spellStart"/>
+      <w:r>
+        <w:rPr>
+          <w:rFonts w:ascii="Consolas" w:hAnsi="Consolas" w:cs="Consolas"/>
+          <w:color w:val="2E75B6"/>
+          <w:sz w:val="19"/>
+          <w:szCs w:val="19"/>
+        </w:rPr>
+        <w:t>anonymousAuthentication</w:t>
+      </w:r>
+      <w:proofErr w:type="spellEnd"/>
+      <w:r>
+        <w:rPr>
+          <w:rFonts w:ascii="Consolas" w:hAnsi="Consolas" w:cs="Consolas"/>
+          <w:color w:val="2E75B6"/>
+          <w:sz w:val="19"/>
+          <w:szCs w:val="19"/>
+        </w:rPr>
+        <w:t>"</w:t>
+      </w:r>
+      <w:r>
+        <w:rPr>
+          <w:rFonts w:ascii="Consolas" w:hAnsi="Consolas" w:cs="Consolas"/>
+          <w:color w:val="000000"/>
+          <w:sz w:val="19"/>
+          <w:szCs w:val="19"/>
+        </w:rPr>
+        <w:t xml:space="preserve">: </w:t>
+      </w:r>
+      <w:r>
+        <w:rPr>
+          <w:rFonts w:ascii="Consolas" w:hAnsi="Consolas" w:cs="Consolas"/>
+          <w:color w:val="0000FF"/>
+          <w:sz w:val="19"/>
+          <w:szCs w:val="19"/>
+        </w:rPr>
+        <w:t>true</w:t>
+      </w:r>
+      <w:r>
+        <w:rPr>
+          <w:rFonts w:ascii="Consolas" w:hAnsi="Consolas" w:cs="Consolas"/>
+          <w:color w:val="000000"/>
+          <w:sz w:val="19"/>
+          <w:szCs w:val="19"/>
+        </w:rPr>
+        <w:t xml:space="preserve">, </w:t>
+      </w:r>
+    </w:p>
+    <w:p>
+      <w:pPr>
+        <w:autoSpaceDE w:val="0"/>
+        <w:autoSpaceDN w:val="0"/>
+        <w:adjustRightInd w:val="0"/>
+        <w:spacing w:after="0" w:line="240" w:lineRule="auto"/>
+        <w:rPr>
+          <w:rFonts w:ascii="Consolas" w:hAnsi="Consolas" w:cs="Consolas"/>
+          <w:color w:val="000000"/>
+          <w:sz w:val="19"/>
+          <w:szCs w:val="19"/>
+        </w:rPr>
+      </w:pPr>
+      <w:r>
+        <w:rPr>
+          <w:rFonts w:ascii="Consolas" w:hAnsi="Consolas" w:cs="Consolas"/>
+          <w:color w:val="000000"/>
+          <w:sz w:val="19"/>
+          <w:szCs w:val="19"/>
+        </w:rPr>
+        <w:t xml:space="preserve">    </w:t>
+      </w:r>
+      <w:r>
+        <w:rPr>
+          <w:rFonts w:ascii="Consolas" w:hAnsi="Consolas" w:cs="Consolas"/>
+          <w:color w:val="2E75B6"/>
+          <w:sz w:val="19"/>
+          <w:szCs w:val="19"/>
+        </w:rPr>
+        <w:t>"</w:t>
+      </w:r>
+      <w:proofErr w:type="spellStart"/>
+      <w:r>
+        <w:rPr>
+          <w:rFonts w:ascii="Consolas" w:hAnsi="Consolas" w:cs="Consolas"/>
+          <w:color w:val="2E75B6"/>
+          <w:sz w:val="19"/>
+          <w:szCs w:val="19"/>
+        </w:rPr>
+        <w:t>iisExpress</w:t>
+      </w:r>
+      <w:proofErr w:type="spellEnd"/>
+      <w:r>
+        <w:rPr>
+          <w:rFonts w:ascii="Consolas" w:hAnsi="Consolas" w:cs="Consolas"/>
+          <w:color w:val="2E75B6"/>
+          <w:sz w:val="19"/>
+          <w:szCs w:val="19"/>
+        </w:rPr>
+        <w:t>"</w:t>
+      </w:r>
+      <w:r>
+        <w:rPr>
+          <w:rFonts w:ascii="Consolas" w:hAnsi="Consolas" w:cs="Consolas"/>
+          <w:color w:val="000000"/>
+          <w:sz w:val="19"/>
+          <w:szCs w:val="19"/>
+        </w:rPr>
+        <w:t>: {</w:t>
+      </w:r>
+    </w:p>
+    <w:p>
+      <w:pPr>
+        <w:autoSpaceDE w:val="0"/>
+        <w:autoSpaceDN w:val="0"/>
+        <w:adjustRightInd w:val="0"/>
+        <w:spacing w:after="0" w:line="240" w:lineRule="auto"/>
+        <w:rPr>
+          <w:rFonts w:ascii="Consolas" w:hAnsi="Consolas" w:cs="Consolas"/>
+          <w:color w:val="000000"/>
+          <w:sz w:val="19"/>
+          <w:szCs w:val="19"/>
+        </w:rPr>
+      </w:pPr>
+      <w:r>
+        <w:rPr>
+          <w:rFonts w:ascii="Consolas" w:hAnsi="Consolas" w:cs="Consolas"/>
+          <w:color w:val="000000"/>
+          <w:sz w:val="19"/>
+          <w:szCs w:val="19"/>
+        </w:rPr>
+        <w:t xml:space="preserve">      </w:t>
+      </w:r>
+      <w:r>
+        <w:rPr>
+          <w:rFonts w:ascii="Consolas" w:hAnsi="Consolas" w:cs="Consolas"/>
+          <w:color w:val="2E75B6"/>
+          <w:sz w:val="19"/>
+          <w:szCs w:val="19"/>
+        </w:rPr>
+        <w:t>"</w:t>
+      </w:r>
+      <w:proofErr w:type="spellStart"/>
+      <w:r>
+        <w:rPr>
+          <w:rFonts w:ascii="Consolas" w:hAnsi="Consolas" w:cs="Consolas"/>
+          <w:color w:val="2E75B6"/>
+          <w:sz w:val="19"/>
+          <w:szCs w:val="19"/>
+        </w:rPr>
+        <w:t>applicationUrl</w:t>
+      </w:r>
+      <w:proofErr w:type="spellEnd"/>
+      <w:r>
+        <w:rPr>
+          <w:rFonts w:ascii="Consolas" w:hAnsi="Consolas" w:cs="Consolas"/>
+          <w:color w:val="2E75B6"/>
+          <w:sz w:val="19"/>
+          <w:szCs w:val="19"/>
+        </w:rPr>
+        <w:t>"</w:t>
+      </w:r>
+      <w:r>
+        <w:rPr>
+          <w:rFonts w:ascii="Consolas" w:hAnsi="Consolas" w:cs="Consolas"/>
+          <w:color w:val="000000"/>
+          <w:sz w:val="19"/>
+          <w:szCs w:val="19"/>
+        </w:rPr>
+        <w:t xml:space="preserve">: </w:t>
+      </w:r>
+      <w:r>
+        <w:rPr>
+          <w:rFonts w:ascii="Consolas" w:hAnsi="Consolas" w:cs="Consolas"/>
+          <w:color w:val="A31515"/>
+          <w:sz w:val="19"/>
+          <w:szCs w:val="19"/>
+        </w:rPr>
+        <w:t>"http://localhost:42192"</w:t>
+      </w:r>
+      <w:r>
+        <w:rPr>
+          <w:rFonts w:ascii="Consolas" w:hAnsi="Consolas" w:cs="Consolas"/>
+          <w:color w:val="000000"/>
+          <w:sz w:val="19"/>
+          <w:szCs w:val="19"/>
+        </w:rPr>
+        <w:t>,</w:t>
+      </w:r>
+    </w:p>
+    <w:p>
+      <w:pPr>
+        <w:autoSpaceDE w:val="0"/>
+        <w:autoSpaceDN w:val="0"/>
+        <w:adjustRightInd w:val="0"/>
+        <w:spacing w:after="0" w:line="240" w:lineRule="auto"/>
+        <w:rPr>
+          <w:rFonts w:ascii="Consolas" w:hAnsi="Consolas" w:cs="Consolas"/>
+          <w:color w:val="000000"/>
+          <w:sz w:val="19"/>
+          <w:szCs w:val="19"/>
+        </w:rPr>
+      </w:pPr>
+      <w:r>
+        <w:rPr>
+          <w:rFonts w:ascii="Consolas" w:hAnsi="Consolas" w:cs="Consolas"/>
+          <w:color w:val="000000"/>
+          <w:sz w:val="19"/>
+          <w:szCs w:val="19"/>
+        </w:rPr>
+        <w:t xml:space="preserve">      </w:t>
+      </w:r>
+      <w:r>
+        <w:rPr>
+          <w:rFonts w:ascii="Consolas" w:hAnsi="Consolas" w:cs="Consolas"/>
+          <w:color w:val="2E75B6"/>
+          <w:sz w:val="19"/>
+          <w:szCs w:val="19"/>
+        </w:rPr>
+        <w:t>"</w:t>
+      </w:r>
+      <w:proofErr w:type="spellStart"/>
+      <w:r>
+        <w:rPr>
+          <w:rFonts w:ascii="Consolas" w:hAnsi="Consolas" w:cs="Consolas"/>
+          <w:color w:val="2E75B6"/>
+          <w:sz w:val="19"/>
+          <w:szCs w:val="19"/>
+        </w:rPr>
+        <w:t>sslPort</w:t>
+      </w:r>
+      <w:proofErr w:type="spellEnd"/>
+      <w:r>
+        <w:rPr>
+          <w:rFonts w:ascii="Consolas" w:hAnsi="Consolas" w:cs="Consolas"/>
+          <w:color w:val="2E75B6"/>
+          <w:sz w:val="19"/>
+          <w:szCs w:val="19"/>
+        </w:rPr>
+        <w:t>"</w:t>
+      </w:r>
+      <w:r>
+        <w:rPr>
+          <w:rFonts w:ascii="Consolas" w:hAnsi="Consolas" w:cs="Consolas"/>
+          <w:color w:val="000000"/>
+          <w:sz w:val="19"/>
+          <w:szCs w:val="19"/>
+        </w:rPr>
+        <w:t>: 0</w:t>
+      </w:r>
+    </w:p>
+    <w:p>
+      <w:pPr>
+        <w:autoSpaceDE w:val="0"/>
+        <w:autoSpaceDN w:val="0"/>
+        <w:adjustRightInd w:val="0"/>
+        <w:spacing w:after="0" w:line="240" w:lineRule="auto"/>
+        <w:rPr>
+          <w:rFonts w:ascii="Consolas" w:hAnsi="Consolas" w:cs="Consolas"/>
+          <w:color w:val="000000"/>
+          <w:sz w:val="19"/>
+          <w:szCs w:val="19"/>
+        </w:rPr>
+      </w:pPr>
+      <w:r>
+        <w:rPr>
+          <w:rFonts w:ascii="Consolas" w:hAnsi="Consolas" w:cs="Consolas"/>
+          <w:color w:val="000000"/>
+          <w:sz w:val="19"/>
+          <w:szCs w:val="19"/>
+        </w:rPr>
+        <w:t xml:space="preserve">    }</w:t>
+      </w:r>
+    </w:p>
+    <w:p>
+      <w:pPr>
+        <w:autoSpaceDE w:val="0"/>
+        <w:autoSpaceDN w:val="0"/>
+        <w:adjustRightInd w:val="0"/>
+        <w:spacing w:after="0" w:line="240" w:lineRule="auto"/>
+        <w:rPr>
+          <w:rFonts w:ascii="Consolas" w:hAnsi="Consolas" w:cs="Consolas"/>
+          <w:color w:val="000000"/>
+          <w:sz w:val="19"/>
+          <w:szCs w:val="19"/>
+        </w:rPr>
+      </w:pPr>
+      <w:r>
+        <w:rPr>
+          <w:rFonts w:ascii="Consolas" w:hAnsi="Consolas" w:cs="Consolas"/>
+          <w:color w:val="000000"/>
+          <w:sz w:val="19"/>
+          <w:szCs w:val="19"/>
+        </w:rPr>
+        <w:t xml:space="preserve">  },</w:t>
+      </w:r>
+    </w:p>
+    <w:p>
+      <w:pPr>
+        <w:autoSpaceDE w:val="0"/>
+        <w:autoSpaceDN w:val="0"/>
+        <w:adjustRightInd w:val="0"/>
+        <w:spacing w:after="0" w:line="240" w:lineRule="auto"/>
+        <w:rPr>
+          <w:rFonts w:ascii="Consolas" w:hAnsi="Consolas" w:cs="Consolas"/>
+          <w:color w:val="000000"/>
+          <w:sz w:val="19"/>
+          <w:szCs w:val="19"/>
+        </w:rPr>
+      </w:pPr>
+      <w:r>
+        <w:rPr>
+          <w:rFonts w:ascii="Consolas" w:hAnsi="Consolas" w:cs="Consolas"/>
+          <w:color w:val="000000"/>
+          <w:sz w:val="19"/>
+          <w:szCs w:val="19"/>
+        </w:rPr>
+        <w:t xml:space="preserve">  </w:t>
+      </w:r>
+      <w:r>
+        <w:rPr>
+          <w:rFonts w:ascii="Consolas" w:hAnsi="Consolas" w:cs="Consolas"/>
+          <w:color w:val="2E75B6"/>
+          <w:sz w:val="19"/>
+          <w:szCs w:val="19"/>
+        </w:rPr>
+        <w:t>"profiles"</w:t>
+      </w:r>
+      <w:r>
+        <w:rPr>
+          <w:rFonts w:ascii="Consolas" w:hAnsi="Consolas" w:cs="Consolas"/>
+          <w:color w:val="000000"/>
+          <w:sz w:val="19"/>
+          <w:szCs w:val="19"/>
+        </w:rPr>
+        <w:t>: {</w:t>
+      </w:r>
+    </w:p>
+    <w:p>
+      <w:pPr>
+        <w:autoSpaceDE w:val="0"/>
+        <w:autoSpaceDN w:val="0"/>
+        <w:adjustRightInd w:val="0"/>
+        <w:spacing w:after="0" w:line="240" w:lineRule="auto"/>
+        <w:rPr>
+          <w:rFonts w:ascii="Consolas" w:hAnsi="Consolas" w:cs="Consolas"/>
+          <w:color w:val="000000"/>
+          <w:sz w:val="19"/>
+          <w:szCs w:val="19"/>
+        </w:rPr>
+      </w:pPr>
+      <w:r>
+        <w:rPr>
+          <w:rFonts w:ascii="Consolas" w:hAnsi="Consolas" w:cs="Consolas"/>
+          <w:color w:val="000000"/>
+          <w:sz w:val="19"/>
+          <w:szCs w:val="19"/>
+        </w:rPr>
+        <w:t xml:space="preserve">    </w:t>
+      </w:r>
+      <w:r>
+        <w:rPr>
+          <w:rFonts w:ascii="Consolas" w:hAnsi="Consolas" w:cs="Consolas"/>
+          <w:color w:val="2E75B6"/>
+          <w:sz w:val="19"/>
+          <w:szCs w:val="19"/>
+        </w:rPr>
+        <w:t>"IIS Express"</w:t>
+      </w:r>
+      <w:r>
+        <w:rPr>
+          <w:rFonts w:ascii="Consolas" w:hAnsi="Consolas" w:cs="Consolas"/>
+          <w:color w:val="000000"/>
+          <w:sz w:val="19"/>
+          <w:szCs w:val="19"/>
+        </w:rPr>
+        <w:t>: {</w:t>
+      </w:r>
+    </w:p>
+    <w:p>
+      <w:pPr>
+        <w:autoSpaceDE w:val="0"/>
+        <w:autoSpaceDN w:val="0"/>
+        <w:adjustRightInd w:val="0"/>
+        <w:spacing w:after="0" w:line="240" w:lineRule="auto"/>
+        <w:rPr>
+          <w:rFonts w:ascii="Consolas" w:hAnsi="Consolas" w:cs="Consolas"/>
+          <w:color w:val="000000"/>
+          <w:sz w:val="19"/>
+          <w:szCs w:val="19"/>
+        </w:rPr>
+      </w:pPr>
+      <w:r>
+        <w:rPr>
+          <w:rFonts w:ascii="Consolas" w:hAnsi="Consolas" w:cs="Consolas"/>
+          <w:color w:val="000000"/>
+          <w:sz w:val="19"/>
+          <w:szCs w:val="19"/>
+        </w:rPr>
+        <w:t xml:space="preserve">      </w:t>
+      </w:r>
+      <w:r>
+        <w:rPr>
+          <w:rFonts w:ascii="Consolas" w:hAnsi="Consolas" w:cs="Consolas"/>
+          <w:color w:val="2E75B6"/>
+          <w:sz w:val="19"/>
+          <w:szCs w:val="19"/>
+        </w:rPr>
+        <w:t>"</w:t>
+      </w:r>
+      <w:proofErr w:type="spellStart"/>
+      <w:r>
+        <w:rPr>
+          <w:rFonts w:ascii="Consolas" w:hAnsi="Consolas" w:cs="Consolas"/>
+          <w:color w:val="2E75B6"/>
+          <w:sz w:val="19"/>
+          <w:szCs w:val="19"/>
+        </w:rPr>
+        <w:t>commandName</w:t>
+      </w:r>
+      <w:proofErr w:type="spellEnd"/>
+      <w:r>
+        <w:rPr>
+          <w:rFonts w:ascii="Consolas" w:hAnsi="Consolas" w:cs="Consolas"/>
+          <w:color w:val="2E75B6"/>
+          <w:sz w:val="19"/>
+          <w:szCs w:val="19"/>
+        </w:rPr>
+        <w:t>"</w:t>
+      </w:r>
+      <w:r>
+        <w:rPr>
+          <w:rFonts w:ascii="Consolas" w:hAnsi="Consolas" w:cs="Consolas"/>
+          <w:color w:val="000000"/>
+          <w:sz w:val="19"/>
+          <w:szCs w:val="19"/>
+        </w:rPr>
+        <w:t xml:space="preserve">: </w:t>
+      </w:r>
+      <w:r>
+        <w:rPr>
+          <w:rFonts w:ascii="Consolas" w:hAnsi="Consolas" w:cs="Consolas"/>
+          <w:color w:val="A31515"/>
+          <w:sz w:val="19"/>
+          <w:szCs w:val="19"/>
+        </w:rPr>
+        <w:t>"</w:t>
+      </w:r>
+      <w:proofErr w:type="spellStart"/>
+      <w:r>
+        <w:rPr>
+          <w:rFonts w:ascii="Consolas" w:hAnsi="Consolas" w:cs="Consolas"/>
+          <w:color w:val="A31515"/>
+          <w:sz w:val="19"/>
+          <w:szCs w:val="19"/>
+        </w:rPr>
+        <w:t>IISExpress</w:t>
+      </w:r>
+      <w:proofErr w:type="spellEnd"/>
+      <w:r>
+        <w:rPr>
+          <w:rFonts w:ascii="Consolas" w:hAnsi="Consolas" w:cs="Consolas"/>
+          <w:color w:val="A31515"/>
+          <w:sz w:val="19"/>
+          <w:szCs w:val="19"/>
+        </w:rPr>
+        <w:t>"</w:t>
+      </w:r>
+      <w:r>
+        <w:rPr>
+          <w:rFonts w:ascii="Consolas" w:hAnsi="Consolas" w:cs="Consolas"/>
+          <w:color w:val="000000"/>
+          <w:sz w:val="19"/>
+          <w:szCs w:val="19"/>
+        </w:rPr>
+        <w:t>,</w:t>
+      </w:r>
+    </w:p>
+    <w:p>
+      <w:pPr>
+        <w:autoSpaceDE w:val="0"/>
+        <w:autoSpaceDN w:val="0"/>
+        <w:adjustRightInd w:val="0"/>
+        <w:spacing w:after="0" w:line="240" w:lineRule="auto"/>
+        <w:rPr>
+          <w:rFonts w:ascii="Consolas" w:hAnsi="Consolas" w:cs="Consolas"/>
+          <w:color w:val="000000"/>
+          <w:sz w:val="19"/>
+          <w:szCs w:val="19"/>
+        </w:rPr>
+      </w:pPr>
+      <w:r>
+        <w:rPr>
+          <w:rFonts w:ascii="Consolas" w:hAnsi="Consolas" w:cs="Consolas"/>
+          <w:color w:val="000000"/>
+          <w:sz w:val="19"/>
+          <w:szCs w:val="19"/>
+        </w:rPr>
+        <w:t xml:space="preserve">      </w:t>
+      </w:r>
+      <w:r>
+        <w:rPr>
+          <w:rFonts w:ascii="Consolas" w:hAnsi="Consolas" w:cs="Consolas"/>
+          <w:color w:val="2E75B6"/>
+          <w:sz w:val="19"/>
+          <w:szCs w:val="19"/>
+        </w:rPr>
+        <w:t>"</w:t>
+      </w:r>
+      <w:proofErr w:type="spellStart"/>
+      <w:r>
+        <w:rPr>
+          <w:rFonts w:ascii="Consolas" w:hAnsi="Consolas" w:cs="Consolas"/>
+          <w:color w:val="2E75B6"/>
+          <w:sz w:val="19"/>
+          <w:szCs w:val="19"/>
+        </w:rPr>
+        <w:t>launchBrowser</w:t>
+      </w:r>
+      <w:proofErr w:type="spellEnd"/>
+      <w:r>
+        <w:rPr>
+          <w:rFonts w:ascii="Consolas" w:hAnsi="Consolas" w:cs="Consolas"/>
+          <w:color w:val="2E75B6"/>
+          <w:sz w:val="19"/>
+          <w:szCs w:val="19"/>
+        </w:rPr>
+        <w:t>"</w:t>
+      </w:r>
+      <w:r>
+        <w:rPr>
+          <w:rFonts w:ascii="Consolas" w:hAnsi="Consolas" w:cs="Consolas"/>
+          <w:color w:val="000000"/>
+          <w:sz w:val="19"/>
+          <w:szCs w:val="19"/>
+        </w:rPr>
+        <w:t xml:space="preserve">: </w:t>
+      </w:r>
+      <w:r>
+        <w:rPr>
+          <w:rFonts w:ascii="Consolas" w:hAnsi="Consolas" w:cs="Consolas"/>
+          <w:color w:val="0000FF"/>
+          <w:sz w:val="19"/>
+          <w:szCs w:val="19"/>
+        </w:rPr>
+        <w:t>true</w:t>
+      </w:r>
+      <w:r>
+        <w:rPr>
+          <w:rFonts w:ascii="Consolas" w:hAnsi="Consolas" w:cs="Consolas"/>
+          <w:color w:val="000000"/>
+          <w:sz w:val="19"/>
+          <w:szCs w:val="19"/>
+        </w:rPr>
+        <w:t>,</w:t>
+      </w:r>
+    </w:p>
+    <w:p>
+      <w:pPr>
+        <w:autoSpaceDE w:val="0"/>
+        <w:autoSpaceDN w:val="0"/>
+        <w:adjustRightInd w:val="0"/>
+        <w:spacing w:after="0" w:line="240" w:lineRule="auto"/>
+        <w:rPr>
+          <w:rFonts w:ascii="Consolas" w:hAnsi="Consolas" w:cs="Consolas"/>
+          <w:color w:val="000000"/>
+          <w:sz w:val="19"/>
+          <w:szCs w:val="19"/>
+        </w:rPr>
+      </w:pPr>
+      <w:r>
+        <w:rPr>
+          <w:rFonts w:ascii="Consolas" w:hAnsi="Consolas" w:cs="Consolas"/>
+          <w:color w:val="000000"/>
+          <w:sz w:val="19"/>
+          <w:szCs w:val="19"/>
+        </w:rPr>
+        <w:t xml:space="preserve">      </w:t>
+      </w:r>
+      <w:r>
+        <w:rPr>
+          <w:rFonts w:ascii="Consolas" w:hAnsi="Consolas" w:cs="Consolas"/>
+          <w:color w:val="2E75B6"/>
+          <w:sz w:val="19"/>
+          <w:szCs w:val="19"/>
+        </w:rPr>
+        <w:t>"</w:t>
+      </w:r>
+      <w:proofErr w:type="spellStart"/>
+      <w:r>
+        <w:rPr>
+          <w:rFonts w:ascii="Consolas" w:hAnsi="Consolas" w:cs="Consolas"/>
+          <w:color w:val="2E75B6"/>
+          <w:sz w:val="19"/>
+          <w:szCs w:val="19"/>
+        </w:rPr>
+        <w:t>environmentVariables</w:t>
+      </w:r>
+      <w:proofErr w:type="spellEnd"/>
+      <w:r>
+        <w:rPr>
+          <w:rFonts w:ascii="Consolas" w:hAnsi="Consolas" w:cs="Consolas"/>
+          <w:color w:val="2E75B6"/>
+          <w:sz w:val="19"/>
+          <w:szCs w:val="19"/>
+        </w:rPr>
+        <w:t>"</w:t>
+      </w:r>
+      <w:r>
+        <w:rPr>
+          <w:rFonts w:ascii="Consolas" w:hAnsi="Consolas" w:cs="Consolas"/>
+          <w:color w:val="000000"/>
+          <w:sz w:val="19"/>
+          <w:szCs w:val="19"/>
+        </w:rPr>
+        <w:t>: {</w:t>
+      </w:r>
+    </w:p>
+    <w:p>
+      <w:pPr>
+        <w:autoSpaceDE w:val="0"/>
+        <w:autoSpaceDN w:val="0"/>
+        <w:adjustRightInd w:val="0"/>
+        <w:spacing w:after="0" w:line="240" w:lineRule="auto"/>
+        <w:rPr>
+          <w:rFonts w:ascii="Consolas" w:hAnsi="Consolas" w:cs="Consolas"/>
+          <w:color w:val="000000"/>
+          <w:sz w:val="19"/>
+          <w:szCs w:val="19"/>
+        </w:rPr>
+      </w:pPr>
+      <w:r>
+        <w:rPr>
+          <w:rFonts w:ascii="Consolas" w:hAnsi="Consolas" w:cs="Consolas"/>
+          <w:color w:val="000000"/>
+          <w:sz w:val="19"/>
+          <w:szCs w:val="19"/>
+        </w:rPr>
+        <w:t xml:space="preserve">        </w:t>
+      </w:r>
+      <w:r>
+        <w:rPr>
+          <w:rFonts w:ascii="Consolas" w:hAnsi="Consolas" w:cs="Consolas"/>
+          <w:color w:val="2E75B6"/>
+          <w:sz w:val="19"/>
+          <w:szCs w:val="19"/>
+        </w:rPr>
+        <w:t>"ASPNETCORE_ENVIRONMENT"</w:t>
+      </w:r>
+      <w:r>
+        <w:rPr>
+          <w:rFonts w:ascii="Consolas" w:hAnsi="Consolas" w:cs="Consolas"/>
+          <w:color w:val="000000"/>
+          <w:sz w:val="19"/>
+          <w:szCs w:val="19"/>
+        </w:rPr>
+        <w:t xml:space="preserve">: </w:t>
+      </w:r>
+      <w:r>
+        <w:rPr>
+          <w:rFonts w:ascii="Consolas" w:hAnsi="Consolas" w:cs="Consolas"/>
+          <w:color w:val="A31515"/>
+          <w:sz w:val="19"/>
+          <w:szCs w:val="19"/>
+        </w:rPr>
+        <w:t>"Development"</w:t>
+      </w:r>
+    </w:p>
+    <w:p>
+      <w:pPr>
+        <w:autoSpaceDE w:val="0"/>
+        <w:autoSpaceDN w:val="0"/>
+        <w:adjustRightInd w:val="0"/>
+        <w:spacing w:after="0" w:line="240" w:lineRule="auto"/>
+        <w:rPr>
+          <w:rFonts w:ascii="Consolas" w:hAnsi="Consolas" w:cs="Consolas"/>
+          <w:color w:val="000000"/>
+          <w:sz w:val="19"/>
+          <w:szCs w:val="19"/>
+        </w:rPr>
+      </w:pPr>
+      <w:r>
+        <w:rPr>
+          <w:rFonts w:ascii="Consolas" w:hAnsi="Consolas" w:cs="Consolas"/>
+          <w:color w:val="000000"/>
+          <w:sz w:val="19"/>
+          <w:szCs w:val="19"/>
+        </w:rPr>
+        <w:t xml:space="preserve">      }</w:t>
+      </w:r>
+    </w:p>
+    <w:p>
+      <w:pPr>
+        <w:autoSpaceDE w:val="0"/>
+        <w:autoSpaceDN w:val="0"/>
+        <w:adjustRightInd w:val="0"/>
+        <w:spacing w:after="0" w:line="240" w:lineRule="auto"/>
+        <w:rPr>
+          <w:rFonts w:ascii="Consolas" w:hAnsi="Consolas" w:cs="Consolas"/>
+          <w:color w:val="000000"/>
+          <w:sz w:val="19"/>
+          <w:szCs w:val="19"/>
+        </w:rPr>
+      </w:pPr>
+      <w:r>
+        <w:rPr>
+          <w:rFonts w:ascii="Consolas" w:hAnsi="Consolas" w:cs="Consolas"/>
+          <w:color w:val="000000"/>
+          <w:sz w:val="19"/>
+          <w:szCs w:val="19"/>
+        </w:rPr>
+        <w:t xml:space="preserve">    },</w:t>
+      </w:r>
+    </w:p>
+    <w:p>
+      <w:pPr>
+        <w:autoSpaceDE w:val="0"/>
+        <w:autoSpaceDN w:val="0"/>
+        <w:adjustRightInd w:val="0"/>
+        <w:spacing w:after="0" w:line="240" w:lineRule="auto"/>
+        <w:rPr>
+          <w:rFonts w:ascii="Consolas" w:hAnsi="Consolas" w:cs="Consolas"/>
+          <w:color w:val="000000"/>
+          <w:sz w:val="19"/>
+          <w:szCs w:val="19"/>
+        </w:rPr>
+      </w:pPr>
+      <w:r>
+        <w:rPr>
+          <w:rFonts w:ascii="Consolas" w:hAnsi="Consolas" w:cs="Consolas"/>
+          <w:color w:val="000000"/>
+          <w:sz w:val="19"/>
+          <w:szCs w:val="19"/>
+        </w:rPr>
+        <w:t xml:space="preserve">    </w:t>
+      </w:r>
+      <w:r>
+        <w:rPr>
+          <w:rFonts w:ascii="Consolas" w:hAnsi="Consolas" w:cs="Consolas"/>
+          <w:color w:val="2E75B6"/>
+          <w:sz w:val="19"/>
+          <w:szCs w:val="19"/>
+        </w:rPr>
+        <w:t>"</w:t>
+      </w:r>
+      <w:proofErr w:type="spellStart"/>
+      <w:r>
+        <w:rPr>
+          <w:rFonts w:ascii="Consolas" w:hAnsi="Consolas" w:cs="Consolas"/>
+          <w:color w:val="2E75B6"/>
+          <w:sz w:val="19"/>
+          <w:szCs w:val="19"/>
+        </w:rPr>
+        <w:t>EmployeeManagement</w:t>
+      </w:r>
+      <w:proofErr w:type="spellEnd"/>
+      <w:r>
+        <w:rPr>
+          <w:rFonts w:ascii="Consolas" w:hAnsi="Consolas" w:cs="Consolas"/>
+          <w:color w:val="2E75B6"/>
+          <w:sz w:val="19"/>
+          <w:szCs w:val="19"/>
+        </w:rPr>
+        <w:t>"</w:t>
+      </w:r>
+      <w:r>
+        <w:rPr>
+          <w:rFonts w:ascii="Consolas" w:hAnsi="Consolas" w:cs="Consolas"/>
+          <w:color w:val="000000"/>
+          <w:sz w:val="19"/>
+          <w:szCs w:val="19"/>
+        </w:rPr>
+        <w:t>: {</w:t>
+      </w:r>
+    </w:p>
+    <w:p>
+      <w:pPr>
+        <w:autoSpaceDE w:val="0"/>
+        <w:autoSpaceDN w:val="0"/>
+        <w:adjustRightInd w:val="0"/>
+        <w:spacing w:after="0" w:line="240" w:lineRule="auto"/>
+        <w:rPr>
+          <w:rFonts w:ascii="Consolas" w:hAnsi="Consolas" w:cs="Consolas"/>
+          <w:color w:val="000000"/>
+          <w:sz w:val="19"/>
+          <w:szCs w:val="19"/>
+        </w:rPr>
+      </w:pPr>
+      <w:r>
+        <w:rPr>
+          <w:rFonts w:ascii="Consolas" w:hAnsi="Consolas" w:cs="Consolas"/>
+          <w:color w:val="000000"/>
+          <w:sz w:val="19"/>
+          <w:szCs w:val="19"/>
+        </w:rPr>
+        <w:t xml:space="preserve">      </w:t>
+      </w:r>
+      <w:r>
+        <w:rPr>
+          <w:rFonts w:ascii="Consolas" w:hAnsi="Consolas" w:cs="Consolas"/>
+          <w:color w:val="2E75B6"/>
+          <w:sz w:val="19"/>
+          <w:szCs w:val="19"/>
+        </w:rPr>
+        <w:t>"</w:t>
+      </w:r>
+      <w:proofErr w:type="spellStart"/>
+      <w:r>
+        <w:rPr>
+          <w:rFonts w:ascii="Consolas" w:hAnsi="Consolas" w:cs="Consolas"/>
+          <w:color w:val="2E75B6"/>
+          <w:sz w:val="19"/>
+          <w:szCs w:val="19"/>
+        </w:rPr>
+        <w:t>commandName</w:t>
+      </w:r>
+      <w:proofErr w:type="spellEnd"/>
+      <w:r>
+        <w:rPr>
+          <w:rFonts w:ascii="Consolas" w:hAnsi="Consolas" w:cs="Consolas"/>
+          <w:color w:val="2E75B6"/>
+          <w:sz w:val="19"/>
+          <w:szCs w:val="19"/>
+        </w:rPr>
+        <w:t>"</w:t>
+      </w:r>
+      <w:r>
+        <w:rPr>
+          <w:rFonts w:ascii="Consolas" w:hAnsi="Consolas" w:cs="Consolas"/>
+          <w:color w:val="000000"/>
+          <w:sz w:val="19"/>
+          <w:szCs w:val="19"/>
+        </w:rPr>
+        <w:t xml:space="preserve">: </w:t>
+      </w:r>
+      <w:r>
+        <w:rPr>
+          <w:rFonts w:ascii="Consolas" w:hAnsi="Consolas" w:cs="Consolas"/>
+          <w:color w:val="A31515"/>
+          <w:sz w:val="19"/>
+          <w:szCs w:val="19"/>
+        </w:rPr>
+        <w:t>"Project"</w:t>
+      </w:r>
+      <w:r>
+        <w:rPr>
+          <w:rFonts w:ascii="Consolas" w:hAnsi="Consolas" w:cs="Consolas"/>
+          <w:color w:val="000000"/>
+          <w:sz w:val="19"/>
+          <w:szCs w:val="19"/>
+        </w:rPr>
+        <w:t>,</w:t>
+      </w:r>
+    </w:p>
+    <w:p>
+      <w:pPr>
+        <w:autoSpaceDE w:val="0"/>
+        <w:autoSpaceDN w:val="0"/>
+        <w:adjustRightInd w:val="0"/>
+        <w:spacing w:after="0" w:line="240" w:lineRule="auto"/>
+        <w:rPr>
+          <w:rFonts w:ascii="Consolas" w:hAnsi="Consolas" w:cs="Consolas"/>
+          <w:color w:val="000000"/>
+          <w:sz w:val="19"/>
+          <w:szCs w:val="19"/>
+        </w:rPr>
+      </w:pPr>
+      <w:r>
+        <w:rPr>
+          <w:rFonts w:ascii="Consolas" w:hAnsi="Consolas" w:cs="Consolas"/>
+          <w:color w:val="000000"/>
+          <w:sz w:val="19"/>
+          <w:szCs w:val="19"/>
+        </w:rPr>
+        <w:t xml:space="preserve">      </w:t>
+      </w:r>
+      <w:r>
+        <w:rPr>
+          <w:rFonts w:ascii="Consolas" w:hAnsi="Consolas" w:cs="Consolas"/>
+          <w:color w:val="2E75B6"/>
+          <w:sz w:val="19"/>
+          <w:szCs w:val="19"/>
+        </w:rPr>
+        <w:t>"</w:t>
+      </w:r>
+      <w:proofErr w:type="spellStart"/>
+      <w:r>
+        <w:rPr>
+          <w:rFonts w:ascii="Consolas" w:hAnsi="Consolas" w:cs="Consolas"/>
+          <w:color w:val="2E75B6"/>
+          <w:sz w:val="19"/>
+          <w:szCs w:val="19"/>
+        </w:rPr>
+        <w:t>launchBrowser</w:t>
+      </w:r>
+      <w:proofErr w:type="spellEnd"/>
+      <w:r>
+        <w:rPr>
+          <w:rFonts w:ascii="Consolas" w:hAnsi="Consolas" w:cs="Consolas"/>
+          <w:color w:val="2E75B6"/>
+          <w:sz w:val="19"/>
+          <w:szCs w:val="19"/>
+        </w:rPr>
+        <w:t>"</w:t>
+      </w:r>
+      <w:r>
+        <w:rPr>
+          <w:rFonts w:ascii="Consolas" w:hAnsi="Consolas" w:cs="Consolas"/>
+          <w:color w:val="000000"/>
+          <w:sz w:val="19"/>
+          <w:szCs w:val="19"/>
+        </w:rPr>
+        <w:t xml:space="preserve">: </w:t>
+      </w:r>
+      <w:r>
+        <w:rPr>
+          <w:rFonts w:ascii="Consolas" w:hAnsi="Consolas" w:cs="Consolas"/>
+          <w:color w:val="0000FF"/>
+          <w:sz w:val="19"/>
+          <w:szCs w:val="19"/>
+        </w:rPr>
+        <w:t>true</w:t>
+      </w:r>
+      <w:r>
+        <w:rPr>
+          <w:rFonts w:ascii="Consolas" w:hAnsi="Consolas" w:cs="Consolas"/>
+          <w:color w:val="000000"/>
+          <w:sz w:val="19"/>
+          <w:szCs w:val="19"/>
+        </w:rPr>
+        <w:t>,</w:t>
+      </w:r>
+    </w:p>
+    <w:p>
+      <w:pPr>
+        <w:autoSpaceDE w:val="0"/>
+        <w:autoSpaceDN w:val="0"/>
+        <w:adjustRightInd w:val="0"/>
+        <w:spacing w:after="0" w:line="240" w:lineRule="auto"/>
+        <w:rPr>
+          <w:rFonts w:ascii="Consolas" w:hAnsi="Consolas" w:cs="Consolas"/>
+          <w:color w:val="000000"/>
+          <w:sz w:val="19"/>
+          <w:szCs w:val="19"/>
+        </w:rPr>
+      </w:pPr>
+      <w:r>
+        <w:rPr>
+          <w:rFonts w:ascii="Consolas" w:hAnsi="Consolas" w:cs="Consolas"/>
+          <w:color w:val="000000"/>
+          <w:sz w:val="19"/>
+          <w:szCs w:val="19"/>
+        </w:rPr>
+        <w:t xml:space="preserve">      </w:t>
+      </w:r>
+      <w:r>
+        <w:rPr>
+          <w:rFonts w:ascii="Consolas" w:hAnsi="Consolas" w:cs="Consolas"/>
+          <w:color w:val="2E75B6"/>
+          <w:sz w:val="19"/>
+          <w:szCs w:val="19"/>
+        </w:rPr>
+        <w:t>"</w:t>
+      </w:r>
+      <w:proofErr w:type="spellStart"/>
+      <w:r>
+        <w:rPr>
+          <w:rFonts w:ascii="Consolas" w:hAnsi="Consolas" w:cs="Consolas"/>
+          <w:color w:val="2E75B6"/>
+          <w:sz w:val="19"/>
+          <w:szCs w:val="19"/>
+        </w:rPr>
+        <w:t>applicationUrl</w:t>
+      </w:r>
+      <w:proofErr w:type="spellEnd"/>
+      <w:r>
+        <w:rPr>
+          <w:rFonts w:ascii="Consolas" w:hAnsi="Consolas" w:cs="Consolas"/>
+          <w:color w:val="2E75B6"/>
+          <w:sz w:val="19"/>
+          <w:szCs w:val="19"/>
+        </w:rPr>
+        <w:t>"</w:t>
+      </w:r>
+      <w:r>
+        <w:rPr>
+          <w:rFonts w:ascii="Consolas" w:hAnsi="Consolas" w:cs="Consolas"/>
+          <w:color w:val="000000"/>
+          <w:sz w:val="19"/>
+          <w:szCs w:val="19"/>
+        </w:rPr>
+        <w:t xml:space="preserve">: </w:t>
+      </w:r>
+      <w:r>
+        <w:rPr>
+          <w:rFonts w:ascii="Consolas" w:hAnsi="Consolas" w:cs="Consolas"/>
+          <w:color w:val="A31515"/>
+          <w:sz w:val="19"/>
+          <w:szCs w:val="19"/>
+        </w:rPr>
+        <w:t>"http://localhost:5000"</w:t>
+      </w:r>
+      <w:r>
+        <w:rPr>
+          <w:rFonts w:ascii="Consolas" w:hAnsi="Consolas" w:cs="Consolas"/>
+          <w:color w:val="000000"/>
+          <w:sz w:val="19"/>
+          <w:szCs w:val="19"/>
+        </w:rPr>
+        <w:t>,</w:t>
+      </w:r>
+    </w:p>
+    <w:p>
+      <w:pPr>
+        <w:autoSpaceDE w:val="0"/>
+        <w:autoSpaceDN w:val="0"/>
+        <w:adjustRightInd w:val="0"/>
+        <w:spacing w:after="0" w:line="240" w:lineRule="auto"/>
+        <w:rPr>
+          <w:rFonts w:ascii="Consolas" w:hAnsi="Consolas" w:cs="Consolas"/>
+          <w:color w:val="000000"/>
+          <w:sz w:val="19"/>
+          <w:szCs w:val="19"/>
+        </w:rPr>
+      </w:pPr>
+      <w:r>
+        <w:rPr>
+          <w:rFonts w:ascii="Consolas" w:hAnsi="Consolas" w:cs="Consolas"/>
+          <w:color w:val="000000"/>
+          <w:sz w:val="19"/>
+          <w:szCs w:val="19"/>
+        </w:rPr>
+        <w:t xml:space="preserve">      </w:t>
+      </w:r>
+      <w:r>
+        <w:rPr>
+          <w:rFonts w:ascii="Consolas" w:hAnsi="Consolas" w:cs="Consolas"/>
+          <w:color w:val="2E75B6"/>
+          <w:sz w:val="19"/>
+          <w:szCs w:val="19"/>
+        </w:rPr>
+        <w:t>"</w:t>
+      </w:r>
+      <w:proofErr w:type="spellStart"/>
+      <w:r>
+        <w:rPr>
+          <w:rFonts w:ascii="Consolas" w:hAnsi="Consolas" w:cs="Consolas"/>
+          <w:color w:val="2E75B6"/>
+          <w:sz w:val="19"/>
+          <w:szCs w:val="19"/>
+        </w:rPr>
+        <w:t>environmentVariables</w:t>
+      </w:r>
+      <w:proofErr w:type="spellEnd"/>
+      <w:r>
+        <w:rPr>
+          <w:rFonts w:ascii="Consolas" w:hAnsi="Consolas" w:cs="Consolas"/>
+          <w:color w:val="2E75B6"/>
+          <w:sz w:val="19"/>
+          <w:szCs w:val="19"/>
+        </w:rPr>
+        <w:t>"</w:t>
+      </w:r>
+      <w:r>
+        <w:rPr>
+          <w:rFonts w:ascii="Consolas" w:hAnsi="Consolas" w:cs="Consolas"/>
+          <w:color w:val="000000"/>
+          <w:sz w:val="19"/>
+          <w:szCs w:val="19"/>
+        </w:rPr>
+        <w:t>: {</w:t>
+      </w:r>
+    </w:p>
+    <w:p>
+      <w:pPr>
+        <w:autoSpaceDE w:val="0"/>
+        <w:autoSpaceDN w:val="0"/>
+        <w:adjustRightInd w:val="0"/>
+        <w:spacing w:after="0" w:line="240" w:lineRule="auto"/>
+        <w:rPr>
+          <w:rFonts w:ascii="Consolas" w:hAnsi="Consolas" w:cs="Consolas"/>
+          <w:color w:val="000000"/>
+          <w:sz w:val="19"/>
+          <w:szCs w:val="19"/>
+        </w:rPr>
+      </w:pPr>
+      <w:r>
+        <w:rPr>
+          <w:rFonts w:ascii="Consolas" w:hAnsi="Consolas" w:cs="Consolas"/>
+          <w:color w:val="000000"/>
+          <w:sz w:val="19"/>
+          <w:szCs w:val="19"/>
+        </w:rPr>
+        <w:t xml:space="preserve">        </w:t>
+      </w:r>
+      <w:r>
+        <w:rPr>
+          <w:rFonts w:ascii="Consolas" w:hAnsi="Consolas" w:cs="Consolas"/>
+          <w:color w:val="2E75B6"/>
+          <w:sz w:val="19"/>
+          <w:szCs w:val="19"/>
+        </w:rPr>
+        <w:t>"ASPNETCORE_ENVIRONMENT"</w:t>
+      </w:r>
+      <w:r>
+        <w:rPr>
+          <w:rFonts w:ascii="Consolas" w:hAnsi="Consolas" w:cs="Consolas"/>
+          <w:color w:val="000000"/>
+          <w:sz w:val="19"/>
+          <w:szCs w:val="19"/>
+        </w:rPr>
+        <w:t xml:space="preserve">: </w:t>
+      </w:r>
+      <w:r>
+        <w:rPr>
+          <w:rFonts w:ascii="Consolas" w:hAnsi="Consolas" w:cs="Consolas"/>
+          <w:color w:val="A31515"/>
+          <w:sz w:val="19"/>
+          <w:szCs w:val="19"/>
+        </w:rPr>
+        <w:t>"Development"</w:t>
+      </w:r>
+    </w:p>
+    <w:p>
+      <w:pPr>
+        <w:autoSpaceDE w:val="0"/>
+        <w:autoSpaceDN w:val="0"/>
+        <w:adjustRightInd w:val="0"/>
+        <w:spacing w:after="0" w:line="240" w:lineRule="auto"/>
+        <w:rPr>
+          <w:rFonts w:ascii="Consolas" w:hAnsi="Consolas" w:cs="Consolas"/>
+          <w:color w:val="000000"/>
+          <w:sz w:val="19"/>
+          <w:szCs w:val="19"/>
+        </w:rPr>
+      </w:pPr>
+      <w:r>
+        <w:rPr>
+          <w:rFonts w:ascii="Consolas" w:hAnsi="Consolas" w:cs="Consolas"/>
+          <w:color w:val="000000"/>
+          <w:sz w:val="19"/>
+          <w:szCs w:val="19"/>
+        </w:rPr>
+        <w:t xml:space="preserve">      }</w:t>
+      </w:r>
+    </w:p>
+    <w:p>
+      <w:pPr>
+        <w:autoSpaceDE w:val="0"/>
+        <w:autoSpaceDN w:val="0"/>
+        <w:adjustRightInd w:val="0"/>
+        <w:spacing w:after="0" w:line="240" w:lineRule="auto"/>
+        <w:rPr>
+          <w:rFonts w:ascii="Consolas" w:hAnsi="Consolas" w:cs="Consolas"/>
+          <w:color w:val="000000"/>
+          <w:sz w:val="19"/>
+          <w:szCs w:val="19"/>
+        </w:rPr>
+      </w:pPr>
+      <w:r>
+        <w:rPr>
+          <w:rFonts w:ascii="Consolas" w:hAnsi="Consolas" w:cs="Consolas"/>
+          <w:color w:val="000000"/>
+          <w:sz w:val="19"/>
+          <w:szCs w:val="19"/>
+        </w:rPr>
+        <w:t xml:space="preserve">    }</w:t>
+      </w:r>
+    </w:p>
+    <w:p>
+      <w:pPr>
+        <w:autoSpaceDE w:val="0"/>
+        <w:autoSpaceDN w:val="0"/>
+        <w:adjustRightInd w:val="0"/>
+        <w:spacing w:after="0" w:line="240" w:lineRule="auto"/>
+        <w:rPr>
+          <w:rFonts w:ascii="Consolas" w:hAnsi="Consolas" w:cs="Consolas"/>
+          <w:color w:val="000000"/>
+          <w:sz w:val="19"/>
+          <w:szCs w:val="19"/>
+        </w:rPr>
+      </w:pPr>
+      <w:r>
+        <w:rPr>
+          <w:rFonts w:ascii="Consolas" w:hAnsi="Consolas" w:cs="Consolas"/>
+          <w:color w:val="000000"/>
+          <w:sz w:val="19"/>
+          <w:szCs w:val="19"/>
+        </w:rPr>
+        <w:t xml:space="preserve">  }</w:t>
+      </w:r>
+    </w:p>
+    <w:p>
+      <w:pPr>
+        <w:autoSpaceDE w:val="0"/>
+        <w:autoSpaceDN w:val="0"/>
+        <w:adjustRightInd w:val="0"/>
+        <w:spacing w:after="0" w:line="240" w:lineRule="auto"/>
+        <w:rPr>
+          <w:rFonts w:ascii="Consolas" w:hAnsi="Consolas" w:cs="Consolas"/>
+          <w:color w:val="000000"/>
+          <w:sz w:val="19"/>
+          <w:szCs w:val="19"/>
+        </w:rPr>
+      </w:pPr>
+      <w:r>
+        <w:rPr>
+          <w:rFonts w:ascii="Consolas" w:hAnsi="Consolas" w:cs="Consolas"/>
+          <w:color w:val="000000"/>
+          <w:sz w:val="19"/>
+          <w:szCs w:val="19"/>
+        </w:rPr>
+        <w:t>}</w:t>
+      </w:r>
+    </w:p>
+    <w:p/>
+    <w:p/>
+    <w:p>
+      <w:pPr>
+        <w:rPr>
+          <w:rFonts w:ascii="Arial" w:hAnsi="Arial" w:cs="Arial"/>
+          <w:b/>
+          <w:bCs/>
+          <w:color w:val="333333"/>
+          <w:shd w:val="clear" w:color="auto" w:fill="FFFFFF"/>
+        </w:rPr>
+      </w:pPr>
+      <w:r>
+        <w:rPr>
+          <w:rFonts w:ascii="Arial" w:hAnsi="Arial" w:cs="Arial"/>
+          <w:color w:val="333333"/>
+          <w:shd w:val="clear" w:color="auto" w:fill="FFFFFF"/>
+        </w:rPr>
+        <w:t>Notice, we have 2 profiles - </w:t>
+      </w:r>
+      <w:r>
+        <w:rPr>
+          <w:rFonts w:ascii="Arial" w:hAnsi="Arial" w:cs="Arial"/>
+          <w:b/>
+          <w:bCs/>
+          <w:color w:val="333333"/>
+          <w:shd w:val="clear" w:color="auto" w:fill="FFFFFF"/>
+        </w:rPr>
+        <w:t>IIS Express </w:t>
+      </w:r>
+      <w:r>
+        <w:rPr>
+          <w:rFonts w:ascii="Arial" w:hAnsi="Arial" w:cs="Arial"/>
+          <w:color w:val="333333"/>
+          <w:shd w:val="clear" w:color="auto" w:fill="FFFFFF"/>
+        </w:rPr>
+        <w:t>and </w:t>
+      </w:r>
+      <w:proofErr w:type="spellStart"/>
+      <w:r>
+        <w:rPr>
+          <w:rFonts w:ascii="Arial" w:hAnsi="Arial" w:cs="Arial"/>
+          <w:b/>
+          <w:bCs/>
+          <w:color w:val="333333"/>
+          <w:shd w:val="clear" w:color="auto" w:fill="FFFFFF"/>
+        </w:rPr>
+        <w:t>EmployeeManagement</w:t>
+      </w:r>
+      <w:proofErr w:type="spellEnd"/>
+    </w:p>
+    <w:p>
+      <w:pPr>
+        <w:rPr>
+          <w:rFonts w:ascii="Arial" w:hAnsi="Arial" w:cs="Arial"/>
+          <w:color w:val="333333"/>
+          <w:shd w:val="clear" w:color="auto" w:fill="FFFFFF"/>
+        </w:rPr>
+      </w:pPr>
+      <w:r>
+        <w:rPr>
+          <w:rFonts w:ascii="Arial" w:hAnsi="Arial" w:cs="Arial"/>
+          <w:color w:val="333333"/>
+          <w:shd w:val="clear" w:color="auto" w:fill="FFFFFF"/>
+        </w:rPr>
+        <w:lastRenderedPageBreak/>
+        <w:t>When we run the project from Visual Studio by pressing </w:t>
+      </w:r>
+      <w:r>
+        <w:rPr>
+          <w:rFonts w:ascii="Arial" w:hAnsi="Arial" w:cs="Arial"/>
+          <w:b/>
+          <w:bCs/>
+          <w:color w:val="333333"/>
+          <w:shd w:val="clear" w:color="auto" w:fill="FFFFFF"/>
+        </w:rPr>
+        <w:t>CTRL + F5</w:t>
+      </w:r>
+      <w:r>
+        <w:rPr>
+          <w:rFonts w:ascii="Arial" w:hAnsi="Arial" w:cs="Arial"/>
+          <w:color w:val="333333"/>
+          <w:shd w:val="clear" w:color="auto" w:fill="FFFFFF"/>
+        </w:rPr>
+        <w:t> or just </w:t>
+      </w:r>
+      <w:r>
+        <w:rPr>
+          <w:rFonts w:ascii="Arial" w:hAnsi="Arial" w:cs="Arial"/>
+          <w:b/>
+          <w:bCs/>
+          <w:color w:val="333333"/>
+          <w:shd w:val="clear" w:color="auto" w:fill="FFFFFF"/>
+        </w:rPr>
+        <w:t>F5</w:t>
+      </w:r>
+      <w:r>
+        <w:rPr>
+          <w:rFonts w:ascii="Arial" w:hAnsi="Arial" w:cs="Arial"/>
+          <w:color w:val="333333"/>
+          <w:shd w:val="clear" w:color="auto" w:fill="FFFFFF"/>
+        </w:rPr>
+        <w:t>, by default, the profile with </w:t>
+      </w:r>
+      <w:r>
+        <w:rPr>
+          <w:rFonts w:ascii="Arial" w:hAnsi="Arial" w:cs="Arial"/>
+          <w:color w:val="990000"/>
+          <w:shd w:val="clear" w:color="auto" w:fill="FFFFFF"/>
+        </w:rPr>
+        <w:t>"</w:t>
+      </w:r>
+      <w:proofErr w:type="spellStart"/>
+      <w:r>
+        <w:rPr>
+          <w:rFonts w:ascii="Arial" w:hAnsi="Arial" w:cs="Arial"/>
+          <w:color w:val="990000"/>
+          <w:shd w:val="clear" w:color="auto" w:fill="FFFFFF"/>
+        </w:rPr>
+        <w:t>commandName</w:t>
+      </w:r>
+      <w:proofErr w:type="spellEnd"/>
+      <w:r>
+        <w:rPr>
+          <w:rFonts w:ascii="Arial" w:hAnsi="Arial" w:cs="Arial"/>
+          <w:color w:val="990000"/>
+          <w:shd w:val="clear" w:color="auto" w:fill="FFFFFF"/>
+        </w:rPr>
+        <w:t>": "</w:t>
+      </w:r>
+      <w:proofErr w:type="spellStart"/>
+      <w:r>
+        <w:rPr>
+          <w:rFonts w:ascii="Arial" w:hAnsi="Arial" w:cs="Arial"/>
+          <w:color w:val="990000"/>
+          <w:shd w:val="clear" w:color="auto" w:fill="FFFFFF"/>
+        </w:rPr>
+        <w:t>IISExpress</w:t>
+      </w:r>
+      <w:proofErr w:type="spellEnd"/>
+      <w:r>
+        <w:rPr>
+          <w:rFonts w:ascii="Arial" w:hAnsi="Arial" w:cs="Arial"/>
+          <w:color w:val="990000"/>
+          <w:shd w:val="clear" w:color="auto" w:fill="FFFFFF"/>
+        </w:rPr>
+        <w:t>"</w:t>
+      </w:r>
+      <w:r>
+        <w:rPr>
+          <w:rFonts w:ascii="Arial" w:hAnsi="Arial" w:cs="Arial"/>
+          <w:color w:val="333333"/>
+          <w:shd w:val="clear" w:color="auto" w:fill="FFFFFF"/>
+        </w:rPr>
+        <w:t xml:space="preserve"> is used. On the other hand, if we run the project using .NET Core CLI (dotnet run), the profile with </w:t>
+      </w:r>
+      <w:proofErr w:type="gramStart"/>
+      <w:r>
+        <w:rPr>
+          <w:rFonts w:ascii="Arial" w:hAnsi="Arial" w:cs="Arial"/>
+          <w:color w:val="333333"/>
+          <w:shd w:val="clear" w:color="auto" w:fill="FFFFFF"/>
+        </w:rPr>
+        <w:t>the  </w:t>
+      </w:r>
+      <w:r>
+        <w:rPr>
+          <w:rFonts w:ascii="Arial" w:hAnsi="Arial" w:cs="Arial"/>
+          <w:color w:val="990000"/>
+          <w:shd w:val="clear" w:color="auto" w:fill="FFFFFF"/>
+        </w:rPr>
+        <w:t>"</w:t>
+      </w:r>
+      <w:proofErr w:type="spellStart"/>
+      <w:proofErr w:type="gramEnd"/>
+      <w:r>
+        <w:rPr>
+          <w:rFonts w:ascii="Arial" w:hAnsi="Arial" w:cs="Arial"/>
+          <w:color w:val="990000"/>
+          <w:shd w:val="clear" w:color="auto" w:fill="FFFFFF"/>
+        </w:rPr>
+        <w:t>commandName</w:t>
+      </w:r>
+      <w:proofErr w:type="spellEnd"/>
+      <w:r>
+        <w:rPr>
+          <w:rFonts w:ascii="Arial" w:hAnsi="Arial" w:cs="Arial"/>
+          <w:color w:val="990000"/>
+          <w:shd w:val="clear" w:color="auto" w:fill="FFFFFF"/>
+        </w:rPr>
+        <w:t>": "Project"</w:t>
+      </w:r>
+      <w:r>
+        <w:rPr>
+          <w:rFonts w:ascii="Arial" w:hAnsi="Arial" w:cs="Arial"/>
+          <w:color w:val="333333"/>
+          <w:shd w:val="clear" w:color="auto" w:fill="FFFFFF"/>
+        </w:rPr>
+        <w:t> is used. </w:t>
+      </w:r>
+      <w:r>
+        <w:rPr>
+          <w:rFonts w:ascii="Arial" w:hAnsi="Arial" w:cs="Arial"/>
+          <w:color w:val="333333"/>
+        </w:rPr>
+        <w:br/>
+      </w:r>
+      <w:r>
+        <w:rPr>
+          <w:rFonts w:ascii="Arial" w:hAnsi="Arial" w:cs="Arial"/>
+          <w:color w:val="333333"/>
+        </w:rPr>
+        <w:br/>
+      </w:r>
+      <w:r>
+        <w:rPr>
+          <w:rFonts w:ascii="Arial" w:hAnsi="Arial" w:cs="Arial"/>
+          <w:color w:val="333333"/>
+          <w:shd w:val="clear" w:color="auto" w:fill="FFFFFF"/>
+        </w:rPr>
+        <w:t xml:space="preserve">However, we can change which profile to use by clicking on the </w:t>
+      </w:r>
+      <w:proofErr w:type="spellStart"/>
+      <w:r>
+        <w:rPr>
+          <w:rFonts w:ascii="Arial" w:hAnsi="Arial" w:cs="Arial"/>
+          <w:color w:val="333333"/>
+          <w:shd w:val="clear" w:color="auto" w:fill="FFFFFF"/>
+        </w:rPr>
+        <w:t>dropdownlist</w:t>
+      </w:r>
+      <w:proofErr w:type="spellEnd"/>
+      <w:r>
+        <w:rPr>
+          <w:rFonts w:ascii="Arial" w:hAnsi="Arial" w:cs="Arial"/>
+          <w:color w:val="333333"/>
+          <w:shd w:val="clear" w:color="auto" w:fill="FFFFFF"/>
+        </w:rPr>
+        <w:t xml:space="preserve"> in Visual Studio</w:t>
+      </w:r>
+    </w:p>
+    <w:p>
+      <w:r>
+        <w:rPr>
+          <w:noProof/>
+        </w:rPr>
+        <w:drawing>
+          <wp:inline distT="0" distB="0" distL="0" distR="0" wp14:anchorId="238475B1" wp14:editId="69064D56">
+            <wp:extent cx="3157268" cy="2299994"/>
+            <wp:effectExtent l="0" t="0" r="5080" b="5080"/>
+            <wp:docPr id="4" name="Picture 4"/>
+            <wp:cNvGraphicFramePr>
+              <a:graphicFrameLocks xmlns:a="http://schemas.openxmlformats.org/drawingml/2006/main" noChangeAspect="1"/>
+            </wp:cNvGraphicFramePr>
+            <a:graphic xmlns:a="http://schemas.openxmlformats.org/drawingml/2006/main">
+              <a:graphicData uri="http://schemas.openxmlformats.org/drawingml/2006/picture">
+                <pic:pic xmlns:pic="http://schemas.openxmlformats.org/drawingml/2006/picture">
+                  <pic:nvPicPr>
+                    <pic:cNvPr id="1" name=""/>
+                    <pic:cNvPicPr/>
+                  </pic:nvPicPr>
+                  <pic:blipFill rotWithShape="1">
+                    <a:blip r:embed="rId7"/>
+                    <a:srcRect l="27576" t="516" r="50505" b="71097"/>
+                    <a:stretch/>
+                  </pic:blipFill>
+                  <pic:spPr bwMode="auto">
+                    <a:xfrm>
+                      <a:off x="0" y="0"/>
+                      <a:ext cx="3168057" cy="2307854"/>
+                    </a:xfrm>
+                    <a:prstGeom prst="rect">
+                      <a:avLst/>
+                    </a:prstGeom>
+                    <a:ln>
+                      <a:noFill/>
+                    </a:ln>
+                    <a:extLst>
+                      <a:ext uri="{53640926-AAD7-44D8-BBD7-CCE9431645EC}">
+                        <a14:shadowObscured xmlns:a14="http://schemas.microsoft.com/office/drawing/2010/main"/>
+                      </a:ext>
+                    </a:extLst>
+                  </pic:spPr>
+                </pic:pic>
+              </a:graphicData>
+            </a:graphic>
+          </wp:inline>
+        </w:drawing>
+      </w:r>
+    </w:p>
+    <w:p>
+      <w:pPr>
+        <w:spacing w:after="0" w:line="240" w:lineRule="auto"/>
+        <w:rPr>
+          <w:rFonts w:ascii="Times New Roman" w:eastAsia="Times New Roman" w:hAnsi="Times New Roman" w:cs="Times New Roman"/>
+          <w:sz w:val="24"/>
+          <w:szCs w:val="24"/>
+        </w:rPr>
+      </w:pPr>
+      <w:r>
+        <w:rPr>
+          <w:rFonts w:ascii="Arial" w:eastAsia="Times New Roman" w:hAnsi="Arial" w:cs="Arial"/>
+          <w:color w:val="333333"/>
+          <w:shd w:val="clear" w:color="auto" w:fill="FFFFFF"/>
+        </w:rPr>
+        <w:t>The value of the </w:t>
+      </w:r>
+      <w:proofErr w:type="spellStart"/>
+      <w:r>
+        <w:rPr>
+          <w:rFonts w:ascii="Arial" w:eastAsia="Times New Roman" w:hAnsi="Arial" w:cs="Arial"/>
+          <w:b/>
+          <w:bCs/>
+          <w:color w:val="333333"/>
+          <w:shd w:val="clear" w:color="auto" w:fill="FFFFFF"/>
+        </w:rPr>
+        <w:t>commandName</w:t>
+      </w:r>
+      <w:proofErr w:type="spellEnd"/>
+      <w:r>
+        <w:rPr>
+          <w:rFonts w:ascii="Arial" w:eastAsia="Times New Roman" w:hAnsi="Arial" w:cs="Arial"/>
+          <w:b/>
+          <w:bCs/>
+          <w:color w:val="333333"/>
+          <w:shd w:val="clear" w:color="auto" w:fill="FFFFFF"/>
+        </w:rPr>
+        <w:t> </w:t>
+      </w:r>
+      <w:r>
+        <w:rPr>
+          <w:rFonts w:ascii="Arial" w:eastAsia="Times New Roman" w:hAnsi="Arial" w:cs="Arial"/>
+          <w:color w:val="333333"/>
+          <w:shd w:val="clear" w:color="auto" w:fill="FFFFFF"/>
+        </w:rPr>
+        <w:t>property can be any one of the following. </w:t>
+      </w:r>
+      <w:r>
+        <w:rPr>
+          <w:rFonts w:ascii="Arial" w:eastAsia="Times New Roman" w:hAnsi="Arial" w:cs="Arial"/>
+          <w:color w:val="333333"/>
+        </w:rPr>
+        <w:br/>
+      </w:r>
+    </w:p>
+    <w:p>
+      <w:pPr>
+        <w:numPr>
+          <w:ilvl w:val="0"/>
+          <w:numId w:val="8"/>
+        </w:numPr>
+        <w:shd w:val="clear" w:color="auto" w:fill="FFFFFF"/>
+        <w:spacing w:after="60" w:line="240" w:lineRule="auto"/>
+        <w:ind w:firstLine="0"/>
+        <w:rPr>
+          <w:rFonts w:ascii="Arial" w:eastAsia="Times New Roman" w:hAnsi="Arial" w:cs="Arial"/>
+          <w:color w:val="333333"/>
+        </w:rPr>
+      </w:pPr>
+      <w:r>
+        <w:rPr>
+          <w:rFonts w:ascii="Arial" w:eastAsia="Times New Roman" w:hAnsi="Arial" w:cs="Arial"/>
+          <w:color w:val="333333"/>
+        </w:rPr>
+        <w:t>Project</w:t>
+      </w:r>
+    </w:p>
+    <w:p>
+      <w:pPr>
+        <w:numPr>
+          <w:ilvl w:val="0"/>
+          <w:numId w:val="8"/>
+        </w:numPr>
+        <w:shd w:val="clear" w:color="auto" w:fill="FFFFFF"/>
+        <w:spacing w:after="60" w:line="240" w:lineRule="auto"/>
+        <w:ind w:firstLine="0"/>
+        <w:rPr>
+          <w:rFonts w:ascii="Arial" w:eastAsia="Times New Roman" w:hAnsi="Arial" w:cs="Arial"/>
+          <w:color w:val="333333"/>
+        </w:rPr>
+      </w:pPr>
+      <w:proofErr w:type="spellStart"/>
+      <w:r>
+        <w:rPr>
+          <w:rFonts w:ascii="Arial" w:eastAsia="Times New Roman" w:hAnsi="Arial" w:cs="Arial"/>
+          <w:color w:val="333333"/>
+        </w:rPr>
+        <w:t>IISExpress</w:t>
+      </w:r>
+      <w:proofErr w:type="spellEnd"/>
+    </w:p>
+    <w:p>
+      <w:pPr>
+        <w:numPr>
+          <w:ilvl w:val="0"/>
+          <w:numId w:val="8"/>
+        </w:numPr>
+        <w:shd w:val="clear" w:color="auto" w:fill="FFFFFF"/>
+        <w:spacing w:after="60" w:line="240" w:lineRule="auto"/>
+        <w:ind w:firstLine="0"/>
+        <w:rPr>
+          <w:rFonts w:ascii="Arial" w:eastAsia="Times New Roman" w:hAnsi="Arial" w:cs="Arial"/>
+          <w:color w:val="333333"/>
+        </w:rPr>
+      </w:pPr>
+      <w:r>
+        <w:rPr>
+          <w:rFonts w:ascii="Arial" w:eastAsia="Times New Roman" w:hAnsi="Arial" w:cs="Arial"/>
+          <w:color w:val="333333"/>
+        </w:rPr>
+        <w:t>IIS</w:t>
+      </w:r>
+    </w:p>
+    <w:p>
+      <w:pPr>
+        <w:rPr>
+          <w:rFonts w:ascii="Arial" w:eastAsia="Times New Roman" w:hAnsi="Arial" w:cs="Arial"/>
+          <w:color w:val="333333"/>
+          <w:shd w:val="clear" w:color="auto" w:fill="FFFFFF"/>
+        </w:rPr>
+      </w:pPr>
+      <w:r>
+        <w:rPr>
+          <w:rFonts w:ascii="Arial" w:eastAsia="Times New Roman" w:hAnsi="Arial" w:cs="Arial"/>
+          <w:color w:val="333333"/>
+          <w:shd w:val="clear" w:color="auto" w:fill="FFFFFF"/>
+        </w:rPr>
+        <w:t>This value along with the value of </w:t>
+      </w:r>
+      <w:proofErr w:type="spellStart"/>
+      <w:r>
+        <w:rPr>
+          <w:rFonts w:ascii="Arial" w:eastAsia="Times New Roman" w:hAnsi="Arial" w:cs="Arial"/>
+          <w:b/>
+          <w:bCs/>
+          <w:color w:val="990000"/>
+          <w:shd w:val="clear" w:color="auto" w:fill="FFFFFF"/>
+        </w:rPr>
+        <w:t>AspNetCoreHostingModel</w:t>
+      </w:r>
+      <w:proofErr w:type="spellEnd"/>
+      <w:r>
+        <w:rPr>
+          <w:rFonts w:ascii="Arial" w:eastAsia="Times New Roman" w:hAnsi="Arial" w:cs="Arial"/>
+          <w:b/>
+          <w:bCs/>
+          <w:color w:val="990000"/>
+          <w:shd w:val="clear" w:color="auto" w:fill="FFFFFF"/>
+        </w:rPr>
+        <w:t> </w:t>
+      </w:r>
+      <w:r>
+        <w:rPr>
+          <w:rFonts w:ascii="Arial" w:eastAsia="Times New Roman" w:hAnsi="Arial" w:cs="Arial"/>
+          <w:color w:val="333333"/>
+          <w:shd w:val="clear" w:color="auto" w:fill="FFFFFF"/>
+        </w:rPr>
+        <w:t>element in the project file, specifies the internal and external web server (reverse proxy server) to launch.</w:t>
+      </w:r>
+    </w:p>
+    <w:p>
+      <w:pPr>
+        <w:rPr>
+          <w:rFonts w:ascii="Arial" w:eastAsia="Times New Roman" w:hAnsi="Arial" w:cs="Arial"/>
+          <w:color w:val="333333"/>
+          <w:shd w:val="clear" w:color="auto" w:fill="FFFFFF"/>
+        </w:rPr>
+      </w:pPr>
+    </w:p>
+    <w:tbl>
+      <w:tblPr>
+        <w:tblW w:w="0" w:type="auto"/>
+        <w:tblBorders>
+          <w:top w:val="outset" w:sz="6" w:space="0" w:color="auto"/>
+          <w:left w:val="outset" w:sz="6" w:space="0" w:color="auto"/>
+          <w:bottom w:val="outset" w:sz="6" w:space="0" w:color="auto"/>
+          <w:right w:val="outset" w:sz="6" w:space="0" w:color="auto"/>
+        </w:tblBorders>
+        <w:shd w:val="clear" w:color="auto" w:fill="FFFFFF"/>
+        <w:tblCellMar>
+          <w:top w:w="15" w:type="dxa"/>
+          <w:left w:w="15" w:type="dxa"/>
+          <w:bottom w:w="15" w:type="dxa"/>
+          <w:right w:w="15" w:type="dxa"/>
+        </w:tblCellMar>
+        <w:tblLook w:val="04A0" w:firstRow="1" w:lastRow="0" w:firstColumn="1" w:lastColumn="0" w:noHBand="0" w:noVBand="1"/>
+      </w:tblPr>
+      <w:tblGrid>
+        <w:gridCol w:w="1729"/>
+        <w:gridCol w:w="2816"/>
+        <w:gridCol w:w="2157"/>
+        <w:gridCol w:w="2230"/>
+      </w:tblGrid>
+      <w:tr>
+        <w:tc>
+          <w:tcPr>
+            <w:tcW w:w="0" w:type="auto"/>
+            <w:tcBorders>
+              <w:top w:val="outset" w:sz="6" w:space="0" w:color="auto"/>
+              <w:left w:val="outset" w:sz="6" w:space="0" w:color="auto"/>
+              <w:bottom w:val="outset" w:sz="6" w:space="0" w:color="auto"/>
+              <w:right w:val="outset" w:sz="6" w:space="0" w:color="auto"/>
+            </w:tcBorders>
+            <w:shd w:val="clear" w:color="auto" w:fill="FFC000"/>
+            <w:tcMar>
+              <w:top w:w="45" w:type="dxa"/>
+              <w:left w:w="45" w:type="dxa"/>
+              <w:bottom w:w="45" w:type="dxa"/>
+              <w:right w:w="45" w:type="dxa"/>
+            </w:tcMar>
+            <w:vAlign w:val="center"/>
+            <w:hideMark/>
+          </w:tcPr>
+          <w:p>
+            <w:pPr>
+              <w:spacing w:after="0" w:line="240" w:lineRule="auto"/>
+              <w:jc w:val="center"/>
+              <w:rPr>
+                <w:rFonts w:ascii="Arial" w:eastAsia="Times New Roman" w:hAnsi="Arial" w:cs="Arial"/>
+                <w:b/>
+                <w:bCs/>
+                <w:color w:val="333333"/>
+              </w:rPr>
+            </w:pPr>
+            <w:proofErr w:type="spellStart"/>
+            <w:r>
+              <w:rPr>
+                <w:rFonts w:ascii="Arial" w:eastAsia="Times New Roman" w:hAnsi="Arial" w:cs="Arial"/>
+                <w:b/>
+                <w:bCs/>
+                <w:color w:val="333333"/>
+              </w:rPr>
+              <w:t>commandName</w:t>
+            </w:r>
+            <w:proofErr w:type="spellEnd"/>
+          </w:p>
+        </w:tc>
+        <w:tc>
+          <w:tcPr>
+            <w:tcW w:w="0" w:type="auto"/>
+            <w:tcBorders>
+              <w:top w:val="outset" w:sz="6" w:space="0" w:color="auto"/>
+              <w:left w:val="outset" w:sz="6" w:space="0" w:color="auto"/>
+              <w:bottom w:val="outset" w:sz="6" w:space="0" w:color="auto"/>
+              <w:right w:val="outset" w:sz="6" w:space="0" w:color="auto"/>
+            </w:tcBorders>
+            <w:shd w:val="clear" w:color="auto" w:fill="FFC000"/>
+            <w:tcMar>
+              <w:top w:w="45" w:type="dxa"/>
+              <w:left w:w="45" w:type="dxa"/>
+              <w:bottom w:w="45" w:type="dxa"/>
+              <w:right w:w="45" w:type="dxa"/>
+            </w:tcMar>
+            <w:vAlign w:val="center"/>
+            <w:hideMark/>
+          </w:tcPr>
+          <w:p>
+            <w:pPr>
+              <w:spacing w:after="0" w:line="240" w:lineRule="auto"/>
+              <w:jc w:val="center"/>
+              <w:rPr>
+                <w:rFonts w:ascii="Arial" w:eastAsia="Times New Roman" w:hAnsi="Arial" w:cs="Arial"/>
+                <w:b/>
+                <w:bCs/>
+                <w:color w:val="333333"/>
+              </w:rPr>
+            </w:pPr>
+            <w:proofErr w:type="spellStart"/>
+            <w:r>
+              <w:rPr>
+                <w:rFonts w:ascii="Arial" w:eastAsia="Times New Roman" w:hAnsi="Arial" w:cs="Arial"/>
+                <w:b/>
+                <w:bCs/>
+                <w:color w:val="333333"/>
+              </w:rPr>
+              <w:t>AspNetCoreHostingModel</w:t>
+            </w:r>
+            <w:proofErr w:type="spellEnd"/>
+          </w:p>
+        </w:tc>
+        <w:tc>
+          <w:tcPr>
+            <w:tcW w:w="0" w:type="auto"/>
+            <w:tcBorders>
+              <w:top w:val="outset" w:sz="6" w:space="0" w:color="auto"/>
+              <w:left w:val="outset" w:sz="6" w:space="0" w:color="auto"/>
+              <w:bottom w:val="outset" w:sz="6" w:space="0" w:color="auto"/>
+              <w:right w:val="outset" w:sz="6" w:space="0" w:color="auto"/>
+            </w:tcBorders>
+            <w:shd w:val="clear" w:color="auto" w:fill="FFC000"/>
+            <w:tcMar>
+              <w:top w:w="45" w:type="dxa"/>
+              <w:left w:w="45" w:type="dxa"/>
+              <w:bottom w:w="45" w:type="dxa"/>
+              <w:right w:w="45" w:type="dxa"/>
+            </w:tcMar>
+            <w:vAlign w:val="center"/>
+            <w:hideMark/>
+          </w:tcPr>
+          <w:p>
+            <w:pPr>
+              <w:spacing w:after="0" w:line="240" w:lineRule="auto"/>
+              <w:jc w:val="center"/>
+              <w:rPr>
+                <w:rFonts w:ascii="Arial" w:eastAsia="Times New Roman" w:hAnsi="Arial" w:cs="Arial"/>
+                <w:b/>
+                <w:bCs/>
+                <w:color w:val="333333"/>
+              </w:rPr>
+            </w:pPr>
+            <w:r>
+              <w:rPr>
+                <w:rFonts w:ascii="Arial" w:eastAsia="Times New Roman" w:hAnsi="Arial" w:cs="Arial"/>
+                <w:b/>
+                <w:bCs/>
+                <w:color w:val="333333"/>
+              </w:rPr>
+              <w:t>Internal Web Server</w:t>
+            </w:r>
+          </w:p>
+        </w:tc>
+        <w:tc>
+          <w:tcPr>
+            <w:tcW w:w="0" w:type="auto"/>
+            <w:tcBorders>
+              <w:top w:val="outset" w:sz="6" w:space="0" w:color="auto"/>
+              <w:left w:val="outset" w:sz="6" w:space="0" w:color="auto"/>
+              <w:bottom w:val="outset" w:sz="6" w:space="0" w:color="auto"/>
+              <w:right w:val="outset" w:sz="6" w:space="0" w:color="auto"/>
+            </w:tcBorders>
+            <w:shd w:val="clear" w:color="auto" w:fill="FFC000"/>
+            <w:tcMar>
+              <w:top w:w="45" w:type="dxa"/>
+              <w:left w:w="45" w:type="dxa"/>
+              <w:bottom w:w="45" w:type="dxa"/>
+              <w:right w:w="45" w:type="dxa"/>
+            </w:tcMar>
+            <w:vAlign w:val="center"/>
+            <w:hideMark/>
+          </w:tcPr>
+          <w:p>
+            <w:pPr>
+              <w:spacing w:after="0" w:line="240" w:lineRule="auto"/>
+              <w:jc w:val="center"/>
+              <w:rPr>
+                <w:rFonts w:ascii="Arial" w:eastAsia="Times New Roman" w:hAnsi="Arial" w:cs="Arial"/>
+                <w:b/>
+                <w:bCs/>
+                <w:color w:val="333333"/>
+              </w:rPr>
+            </w:pPr>
+            <w:r>
+              <w:rPr>
+                <w:rFonts w:ascii="Arial" w:eastAsia="Times New Roman" w:hAnsi="Arial" w:cs="Arial"/>
+                <w:b/>
+                <w:bCs/>
+                <w:color w:val="333333"/>
+              </w:rPr>
+              <w:t>External Web Server</w:t>
+            </w:r>
+          </w:p>
+        </w:tc>
+      </w:tr>
+      <w:tr>
+        <w:tc>
+          <w:tcPr>
+            <w:tcW w:w="0" w:type="auto"/>
+            <w:tcBorders>
+              <w:top w:val="outset" w:sz="6" w:space="0" w:color="auto"/>
+              <w:left w:val="outset" w:sz="6" w:space="0" w:color="auto"/>
+              <w:bottom w:val="outset" w:sz="6" w:space="0" w:color="auto"/>
+              <w:right w:val="outset" w:sz="6" w:space="0" w:color="auto"/>
+            </w:tcBorders>
+            <w:shd w:val="clear" w:color="auto" w:fill="FFFFFF"/>
+            <w:tcMar>
+              <w:top w:w="45" w:type="dxa"/>
+              <w:left w:w="45" w:type="dxa"/>
+              <w:bottom w:w="45" w:type="dxa"/>
+              <w:right w:w="45" w:type="dxa"/>
+            </w:tcMar>
+            <w:vAlign w:val="center"/>
+            <w:hideMark/>
+          </w:tcPr>
+          <w:p>
+            <w:pPr>
+              <w:spacing w:after="0" w:line="240" w:lineRule="auto"/>
+              <w:rPr>
+                <w:rFonts w:ascii="Arial" w:eastAsia="Times New Roman" w:hAnsi="Arial" w:cs="Arial"/>
+                <w:color w:val="333333"/>
+              </w:rPr>
+            </w:pPr>
+            <w:r>
+              <w:rPr>
+                <w:rFonts w:ascii="Arial" w:eastAsia="Times New Roman" w:hAnsi="Arial" w:cs="Arial"/>
+                <w:color w:val="333333"/>
+              </w:rPr>
+              <w:t>Project</w:t>
+            </w:r>
+          </w:p>
+        </w:tc>
+        <w:tc>
+          <w:tcPr>
+            <w:tcW w:w="0" w:type="auto"/>
+            <w:tcBorders>
+              <w:top w:val="outset" w:sz="6" w:space="0" w:color="auto"/>
+              <w:left w:val="outset" w:sz="6" w:space="0" w:color="auto"/>
+              <w:bottom w:val="outset" w:sz="6" w:space="0" w:color="auto"/>
+              <w:right w:val="outset" w:sz="6" w:space="0" w:color="auto"/>
+            </w:tcBorders>
+            <w:shd w:val="clear" w:color="auto" w:fill="FFFFFF"/>
+            <w:tcMar>
+              <w:top w:w="45" w:type="dxa"/>
+              <w:left w:w="45" w:type="dxa"/>
+              <w:bottom w:w="45" w:type="dxa"/>
+              <w:right w:w="45" w:type="dxa"/>
+            </w:tcMar>
+            <w:vAlign w:val="center"/>
+            <w:hideMark/>
+          </w:tcPr>
+          <w:p>
+            <w:pPr>
+              <w:spacing w:after="0" w:line="240" w:lineRule="auto"/>
+              <w:rPr>
+                <w:rFonts w:ascii="Arial" w:eastAsia="Times New Roman" w:hAnsi="Arial" w:cs="Arial"/>
+                <w:color w:val="333333"/>
+              </w:rPr>
+            </w:pPr>
+            <w:r>
+              <w:rPr>
+                <w:rFonts w:ascii="Arial" w:eastAsia="Times New Roman" w:hAnsi="Arial" w:cs="Arial"/>
+                <w:color w:val="333333"/>
+              </w:rPr>
+              <w:t>Hosting Setting Ignored</w:t>
+            </w:r>
+          </w:p>
+        </w:tc>
+        <w:tc>
+          <w:tcPr>
+            <w:tcW w:w="0" w:type="auto"/>
+            <w:gridSpan w:val="2"/>
+            <w:tcBorders>
+              <w:top w:val="outset" w:sz="6" w:space="0" w:color="auto"/>
+              <w:left w:val="outset" w:sz="6" w:space="0" w:color="auto"/>
+              <w:bottom w:val="outset" w:sz="6" w:space="0" w:color="auto"/>
+              <w:right w:val="outset" w:sz="6" w:space="0" w:color="auto"/>
+            </w:tcBorders>
+            <w:shd w:val="clear" w:color="auto" w:fill="FFFFFF"/>
+            <w:tcMar>
+              <w:top w:w="45" w:type="dxa"/>
+              <w:left w:w="45" w:type="dxa"/>
+              <w:bottom w:w="45" w:type="dxa"/>
+              <w:right w:w="45" w:type="dxa"/>
+            </w:tcMar>
+            <w:vAlign w:val="center"/>
+            <w:hideMark/>
+          </w:tcPr>
+          <w:p>
+            <w:pPr>
+              <w:spacing w:after="0" w:line="240" w:lineRule="auto"/>
+              <w:rPr>
+                <w:rFonts w:ascii="Arial" w:eastAsia="Times New Roman" w:hAnsi="Arial" w:cs="Arial"/>
+                <w:color w:val="333333"/>
+              </w:rPr>
+            </w:pPr>
+            <w:r>
+              <w:rPr>
+                <w:rFonts w:ascii="Arial" w:eastAsia="Times New Roman" w:hAnsi="Arial" w:cs="Arial"/>
+                <w:color w:val="333333"/>
+              </w:rPr>
+              <w:t>Only one web server is used - Kestrel</w:t>
+            </w:r>
+          </w:p>
+        </w:tc>
+      </w:tr>
+      <w:tr>
+        <w:tc>
+          <w:tcPr>
+            <w:tcW w:w="0" w:type="auto"/>
+            <w:tcBorders>
+              <w:top w:val="outset" w:sz="6" w:space="0" w:color="auto"/>
+              <w:left w:val="outset" w:sz="6" w:space="0" w:color="auto"/>
+              <w:bottom w:val="outset" w:sz="6" w:space="0" w:color="auto"/>
+              <w:right w:val="outset" w:sz="6" w:space="0" w:color="auto"/>
+            </w:tcBorders>
+            <w:shd w:val="clear" w:color="auto" w:fill="FFFFFF"/>
+            <w:tcMar>
+              <w:top w:w="45" w:type="dxa"/>
+              <w:left w:w="45" w:type="dxa"/>
+              <w:bottom w:w="45" w:type="dxa"/>
+              <w:right w:w="45" w:type="dxa"/>
+            </w:tcMar>
+            <w:vAlign w:val="center"/>
+            <w:hideMark/>
+          </w:tcPr>
+          <w:p>
+            <w:pPr>
+              <w:spacing w:after="0" w:line="240" w:lineRule="auto"/>
+              <w:rPr>
+                <w:rFonts w:ascii="Arial" w:eastAsia="Times New Roman" w:hAnsi="Arial" w:cs="Arial"/>
+                <w:color w:val="333333"/>
+              </w:rPr>
+            </w:pPr>
+            <w:proofErr w:type="spellStart"/>
+            <w:r>
+              <w:rPr>
+                <w:rFonts w:ascii="Arial" w:eastAsia="Times New Roman" w:hAnsi="Arial" w:cs="Arial"/>
+                <w:color w:val="333333"/>
+              </w:rPr>
+              <w:t>IISExpress</w:t>
+            </w:r>
+            <w:proofErr w:type="spellEnd"/>
+          </w:p>
+        </w:tc>
+        <w:tc>
+          <w:tcPr>
+            <w:tcW w:w="0" w:type="auto"/>
+            <w:tcBorders>
+              <w:top w:val="outset" w:sz="6" w:space="0" w:color="auto"/>
+              <w:left w:val="outset" w:sz="6" w:space="0" w:color="auto"/>
+              <w:bottom w:val="outset" w:sz="6" w:space="0" w:color="auto"/>
+              <w:right w:val="outset" w:sz="6" w:space="0" w:color="auto"/>
+            </w:tcBorders>
+            <w:shd w:val="clear" w:color="auto" w:fill="FFFFFF"/>
+            <w:tcMar>
+              <w:top w:w="45" w:type="dxa"/>
+              <w:left w:w="45" w:type="dxa"/>
+              <w:bottom w:w="45" w:type="dxa"/>
+              <w:right w:w="45" w:type="dxa"/>
+            </w:tcMar>
+            <w:vAlign w:val="center"/>
+            <w:hideMark/>
+          </w:tcPr>
+          <w:p>
+            <w:pPr>
+              <w:spacing w:after="0" w:line="240" w:lineRule="auto"/>
+              <w:rPr>
+                <w:rFonts w:ascii="Arial" w:eastAsia="Times New Roman" w:hAnsi="Arial" w:cs="Arial"/>
+                <w:color w:val="333333"/>
+              </w:rPr>
+            </w:pPr>
+            <w:proofErr w:type="spellStart"/>
+            <w:r>
+              <w:rPr>
+                <w:rFonts w:ascii="Arial" w:eastAsia="Times New Roman" w:hAnsi="Arial" w:cs="Arial"/>
+                <w:color w:val="333333"/>
+              </w:rPr>
+              <w:t>InProcess</w:t>
+            </w:r>
+            <w:proofErr w:type="spellEnd"/>
+          </w:p>
+        </w:tc>
+        <w:tc>
+          <w:tcPr>
+            <w:tcW w:w="0" w:type="auto"/>
+            <w:gridSpan w:val="2"/>
+            <w:tcBorders>
+              <w:top w:val="outset" w:sz="6" w:space="0" w:color="auto"/>
+              <w:left w:val="outset" w:sz="6" w:space="0" w:color="auto"/>
+              <w:bottom w:val="outset" w:sz="6" w:space="0" w:color="auto"/>
+              <w:right w:val="outset" w:sz="6" w:space="0" w:color="auto"/>
+            </w:tcBorders>
+            <w:shd w:val="clear" w:color="auto" w:fill="FFFFFF"/>
+            <w:tcMar>
+              <w:top w:w="45" w:type="dxa"/>
+              <w:left w:w="45" w:type="dxa"/>
+              <w:bottom w:w="45" w:type="dxa"/>
+              <w:right w:w="45" w:type="dxa"/>
+            </w:tcMar>
+            <w:vAlign w:val="center"/>
+            <w:hideMark/>
+          </w:tcPr>
+          <w:p>
+            <w:pPr>
+              <w:spacing w:after="0" w:line="240" w:lineRule="auto"/>
+              <w:rPr>
+                <w:rFonts w:ascii="Arial" w:eastAsia="Times New Roman" w:hAnsi="Arial" w:cs="Arial"/>
+                <w:color w:val="333333"/>
+              </w:rPr>
+            </w:pPr>
+            <w:r>
+              <w:rPr>
+                <w:rFonts w:ascii="Arial" w:eastAsia="Times New Roman" w:hAnsi="Arial" w:cs="Arial"/>
+                <w:color w:val="333333"/>
+              </w:rPr>
+              <w:t>Only one web server is used - IIS Express</w:t>
+            </w:r>
+          </w:p>
+        </w:tc>
+      </w:tr>
+      <w:tr>
+        <w:tc>
+          <w:tcPr>
+            <w:tcW w:w="0" w:type="auto"/>
+            <w:tcBorders>
+              <w:top w:val="outset" w:sz="6" w:space="0" w:color="auto"/>
+              <w:left w:val="outset" w:sz="6" w:space="0" w:color="auto"/>
+              <w:bottom w:val="outset" w:sz="6" w:space="0" w:color="auto"/>
+              <w:right w:val="outset" w:sz="6" w:space="0" w:color="auto"/>
+            </w:tcBorders>
+            <w:shd w:val="clear" w:color="auto" w:fill="FFFFFF"/>
+            <w:tcMar>
+              <w:top w:w="45" w:type="dxa"/>
+              <w:left w:w="45" w:type="dxa"/>
+              <w:bottom w:w="45" w:type="dxa"/>
+              <w:right w:w="45" w:type="dxa"/>
+            </w:tcMar>
+            <w:vAlign w:val="center"/>
+            <w:hideMark/>
+          </w:tcPr>
+          <w:p>
+            <w:pPr>
+              <w:spacing w:after="0" w:line="240" w:lineRule="auto"/>
+              <w:rPr>
+                <w:rFonts w:ascii="Arial" w:eastAsia="Times New Roman" w:hAnsi="Arial" w:cs="Arial"/>
+                <w:color w:val="333333"/>
+              </w:rPr>
+            </w:pPr>
+            <w:proofErr w:type="spellStart"/>
+            <w:r>
+              <w:rPr>
+                <w:rFonts w:ascii="Arial" w:eastAsia="Times New Roman" w:hAnsi="Arial" w:cs="Arial"/>
+                <w:color w:val="333333"/>
+              </w:rPr>
+              <w:t>IISExpress</w:t>
+            </w:r>
+            <w:proofErr w:type="spellEnd"/>
+          </w:p>
+        </w:tc>
+        <w:tc>
+          <w:tcPr>
+            <w:tcW w:w="0" w:type="auto"/>
+            <w:tcBorders>
+              <w:top w:val="outset" w:sz="6" w:space="0" w:color="auto"/>
+              <w:left w:val="outset" w:sz="6" w:space="0" w:color="auto"/>
+              <w:bottom w:val="outset" w:sz="6" w:space="0" w:color="auto"/>
+              <w:right w:val="outset" w:sz="6" w:space="0" w:color="auto"/>
+            </w:tcBorders>
+            <w:shd w:val="clear" w:color="auto" w:fill="FFFFFF"/>
+            <w:tcMar>
+              <w:top w:w="45" w:type="dxa"/>
+              <w:left w:w="45" w:type="dxa"/>
+              <w:bottom w:w="45" w:type="dxa"/>
+              <w:right w:w="45" w:type="dxa"/>
+            </w:tcMar>
+            <w:vAlign w:val="center"/>
+            <w:hideMark/>
+          </w:tcPr>
+          <w:p>
+            <w:pPr>
+              <w:spacing w:after="0" w:line="240" w:lineRule="auto"/>
+              <w:rPr>
+                <w:rFonts w:ascii="Arial" w:eastAsia="Times New Roman" w:hAnsi="Arial" w:cs="Arial"/>
+                <w:color w:val="333333"/>
+              </w:rPr>
+            </w:pPr>
+            <w:proofErr w:type="spellStart"/>
+            <w:r>
+              <w:rPr>
+                <w:rFonts w:ascii="Arial" w:eastAsia="Times New Roman" w:hAnsi="Arial" w:cs="Arial"/>
+                <w:color w:val="333333"/>
+              </w:rPr>
+              <w:t>OutOfProcess</w:t>
+            </w:r>
+            <w:proofErr w:type="spellEnd"/>
+          </w:p>
+        </w:tc>
+        <w:tc>
+          <w:tcPr>
+            <w:tcW w:w="0" w:type="auto"/>
+            <w:tcBorders>
+              <w:top w:val="outset" w:sz="6" w:space="0" w:color="auto"/>
+              <w:left w:val="outset" w:sz="6" w:space="0" w:color="auto"/>
+              <w:bottom w:val="outset" w:sz="6" w:space="0" w:color="auto"/>
+              <w:right w:val="outset" w:sz="6" w:space="0" w:color="auto"/>
+            </w:tcBorders>
+            <w:shd w:val="clear" w:color="auto" w:fill="FFFFFF"/>
+            <w:tcMar>
+              <w:top w:w="45" w:type="dxa"/>
+              <w:left w:w="45" w:type="dxa"/>
+              <w:bottom w:w="45" w:type="dxa"/>
+              <w:right w:w="45" w:type="dxa"/>
+            </w:tcMar>
+            <w:vAlign w:val="center"/>
+            <w:hideMark/>
+          </w:tcPr>
+          <w:p>
+            <w:pPr>
+              <w:spacing w:after="0" w:line="240" w:lineRule="auto"/>
+              <w:rPr>
+                <w:rFonts w:ascii="Arial" w:eastAsia="Times New Roman" w:hAnsi="Arial" w:cs="Arial"/>
+                <w:color w:val="333333"/>
+              </w:rPr>
+            </w:pPr>
+            <w:r>
+              <w:rPr>
+                <w:rFonts w:ascii="Arial" w:eastAsia="Times New Roman" w:hAnsi="Arial" w:cs="Arial"/>
+                <w:color w:val="333333"/>
+              </w:rPr>
+              <w:t>Kestrel</w:t>
+            </w:r>
+          </w:p>
+        </w:tc>
+        <w:tc>
+          <w:tcPr>
+            <w:tcW w:w="0" w:type="auto"/>
+            <w:tcBorders>
+              <w:top w:val="outset" w:sz="6" w:space="0" w:color="auto"/>
+              <w:left w:val="outset" w:sz="6" w:space="0" w:color="auto"/>
+              <w:bottom w:val="outset" w:sz="6" w:space="0" w:color="auto"/>
+              <w:right w:val="outset" w:sz="6" w:space="0" w:color="auto"/>
+            </w:tcBorders>
+            <w:shd w:val="clear" w:color="auto" w:fill="FFFFFF"/>
+            <w:tcMar>
+              <w:top w:w="45" w:type="dxa"/>
+              <w:left w:w="45" w:type="dxa"/>
+              <w:bottom w:w="45" w:type="dxa"/>
+              <w:right w:w="45" w:type="dxa"/>
+            </w:tcMar>
+            <w:vAlign w:val="center"/>
+            <w:hideMark/>
+          </w:tcPr>
+          <w:p>
+            <w:pPr>
+              <w:spacing w:after="0" w:line="240" w:lineRule="auto"/>
+              <w:rPr>
+                <w:rFonts w:ascii="Arial" w:eastAsia="Times New Roman" w:hAnsi="Arial" w:cs="Arial"/>
+                <w:color w:val="333333"/>
+              </w:rPr>
+            </w:pPr>
+            <w:r>
+              <w:rPr>
+                <w:rFonts w:ascii="Arial" w:eastAsia="Times New Roman" w:hAnsi="Arial" w:cs="Arial"/>
+                <w:color w:val="333333"/>
+              </w:rPr>
+              <w:t>IIS Express</w:t>
+            </w:r>
+          </w:p>
+        </w:tc>
+      </w:tr>
+      <w:tr>
+        <w:tc>
+          <w:tcPr>
+            <w:tcW w:w="0" w:type="auto"/>
+            <w:tcBorders>
+              <w:top w:val="outset" w:sz="6" w:space="0" w:color="auto"/>
+              <w:left w:val="outset" w:sz="6" w:space="0" w:color="auto"/>
+              <w:bottom w:val="outset" w:sz="6" w:space="0" w:color="auto"/>
+              <w:right w:val="outset" w:sz="6" w:space="0" w:color="auto"/>
+            </w:tcBorders>
+            <w:shd w:val="clear" w:color="auto" w:fill="FFFFFF"/>
+            <w:tcMar>
+              <w:top w:w="45" w:type="dxa"/>
+              <w:left w:w="45" w:type="dxa"/>
+              <w:bottom w:w="45" w:type="dxa"/>
+              <w:right w:w="45" w:type="dxa"/>
+            </w:tcMar>
+            <w:vAlign w:val="center"/>
+            <w:hideMark/>
+          </w:tcPr>
+          <w:p>
+            <w:pPr>
+              <w:spacing w:after="0" w:line="240" w:lineRule="auto"/>
+              <w:rPr>
+                <w:rFonts w:ascii="Arial" w:eastAsia="Times New Roman" w:hAnsi="Arial" w:cs="Arial"/>
+                <w:color w:val="333333"/>
+              </w:rPr>
+            </w:pPr>
+            <w:r>
+              <w:rPr>
+                <w:rFonts w:ascii="Arial" w:eastAsia="Times New Roman" w:hAnsi="Arial" w:cs="Arial"/>
+                <w:color w:val="333333"/>
+              </w:rPr>
+              <w:t>IIS</w:t>
+            </w:r>
+          </w:p>
+        </w:tc>
+        <w:tc>
+          <w:tcPr>
+            <w:tcW w:w="0" w:type="auto"/>
+            <w:tcBorders>
+              <w:top w:val="outset" w:sz="6" w:space="0" w:color="auto"/>
+              <w:left w:val="outset" w:sz="6" w:space="0" w:color="auto"/>
+              <w:bottom w:val="outset" w:sz="6" w:space="0" w:color="auto"/>
+              <w:right w:val="outset" w:sz="6" w:space="0" w:color="auto"/>
+            </w:tcBorders>
+            <w:shd w:val="clear" w:color="auto" w:fill="FFFFFF"/>
+            <w:tcMar>
+              <w:top w:w="45" w:type="dxa"/>
+              <w:left w:w="45" w:type="dxa"/>
+              <w:bottom w:w="45" w:type="dxa"/>
+              <w:right w:w="45" w:type="dxa"/>
+            </w:tcMar>
+            <w:vAlign w:val="center"/>
+            <w:hideMark/>
+          </w:tcPr>
+          <w:p>
+            <w:pPr>
+              <w:spacing w:after="0" w:line="240" w:lineRule="auto"/>
+              <w:rPr>
+                <w:rFonts w:ascii="Arial" w:eastAsia="Times New Roman" w:hAnsi="Arial" w:cs="Arial"/>
+                <w:color w:val="333333"/>
+              </w:rPr>
+            </w:pPr>
+            <w:proofErr w:type="spellStart"/>
+            <w:r>
+              <w:rPr>
+                <w:rFonts w:ascii="Arial" w:eastAsia="Times New Roman" w:hAnsi="Arial" w:cs="Arial"/>
+                <w:color w:val="333333"/>
+              </w:rPr>
+              <w:t>InProcess</w:t>
+            </w:r>
+            <w:proofErr w:type="spellEnd"/>
+          </w:p>
+        </w:tc>
+        <w:tc>
+          <w:tcPr>
+            <w:tcW w:w="0" w:type="auto"/>
+            <w:gridSpan w:val="2"/>
+            <w:tcBorders>
+              <w:top w:val="outset" w:sz="6" w:space="0" w:color="auto"/>
+              <w:left w:val="outset" w:sz="6" w:space="0" w:color="auto"/>
+              <w:bottom w:val="outset" w:sz="6" w:space="0" w:color="auto"/>
+              <w:right w:val="outset" w:sz="6" w:space="0" w:color="auto"/>
+            </w:tcBorders>
+            <w:shd w:val="clear" w:color="auto" w:fill="FFFFFF"/>
+            <w:tcMar>
+              <w:top w:w="45" w:type="dxa"/>
+              <w:left w:w="45" w:type="dxa"/>
+              <w:bottom w:w="45" w:type="dxa"/>
+              <w:right w:w="45" w:type="dxa"/>
+            </w:tcMar>
+            <w:vAlign w:val="center"/>
+            <w:hideMark/>
+          </w:tcPr>
+          <w:p>
+            <w:pPr>
+              <w:spacing w:after="0" w:line="240" w:lineRule="auto"/>
+              <w:rPr>
+                <w:rFonts w:ascii="Arial" w:eastAsia="Times New Roman" w:hAnsi="Arial" w:cs="Arial"/>
+                <w:color w:val="333333"/>
+              </w:rPr>
+            </w:pPr>
+            <w:r>
+              <w:rPr>
+                <w:rFonts w:ascii="Arial" w:eastAsia="Times New Roman" w:hAnsi="Arial" w:cs="Arial"/>
+                <w:color w:val="333333"/>
+              </w:rPr>
+              <w:t>Only one web server is used - IIS</w:t>
+            </w:r>
+          </w:p>
+        </w:tc>
+      </w:tr>
+      <w:tr>
+        <w:tc>
+          <w:tcPr>
+            <w:tcW w:w="0" w:type="auto"/>
+            <w:tcBorders>
+              <w:top w:val="outset" w:sz="6" w:space="0" w:color="auto"/>
+              <w:left w:val="outset" w:sz="6" w:space="0" w:color="auto"/>
+              <w:bottom w:val="outset" w:sz="6" w:space="0" w:color="auto"/>
+              <w:right w:val="outset" w:sz="6" w:space="0" w:color="auto"/>
+            </w:tcBorders>
+            <w:shd w:val="clear" w:color="auto" w:fill="FFFFFF"/>
+            <w:tcMar>
+              <w:top w:w="45" w:type="dxa"/>
+              <w:left w:w="45" w:type="dxa"/>
+              <w:bottom w:w="45" w:type="dxa"/>
+              <w:right w:w="45" w:type="dxa"/>
+            </w:tcMar>
+            <w:vAlign w:val="center"/>
+            <w:hideMark/>
+          </w:tcPr>
+          <w:p>
+            <w:pPr>
+              <w:spacing w:after="0" w:line="240" w:lineRule="auto"/>
+              <w:rPr>
+                <w:rFonts w:ascii="Arial" w:eastAsia="Times New Roman" w:hAnsi="Arial" w:cs="Arial"/>
+                <w:color w:val="333333"/>
+              </w:rPr>
+            </w:pPr>
+            <w:r>
+              <w:rPr>
+                <w:rFonts w:ascii="Arial" w:eastAsia="Times New Roman" w:hAnsi="Arial" w:cs="Arial"/>
+                <w:color w:val="333333"/>
+              </w:rPr>
+              <w:t>IIS</w:t>
+            </w:r>
+          </w:p>
+        </w:tc>
+        <w:tc>
+          <w:tcPr>
+            <w:tcW w:w="0" w:type="auto"/>
+            <w:tcBorders>
+              <w:top w:val="outset" w:sz="6" w:space="0" w:color="auto"/>
+              <w:left w:val="outset" w:sz="6" w:space="0" w:color="auto"/>
+              <w:bottom w:val="outset" w:sz="6" w:space="0" w:color="auto"/>
+              <w:right w:val="outset" w:sz="6" w:space="0" w:color="auto"/>
+            </w:tcBorders>
+            <w:shd w:val="clear" w:color="auto" w:fill="FFFFFF"/>
+            <w:tcMar>
+              <w:top w:w="45" w:type="dxa"/>
+              <w:left w:w="45" w:type="dxa"/>
+              <w:bottom w:w="45" w:type="dxa"/>
+              <w:right w:w="45" w:type="dxa"/>
+            </w:tcMar>
+            <w:vAlign w:val="center"/>
+            <w:hideMark/>
+          </w:tcPr>
+          <w:p>
+            <w:pPr>
+              <w:spacing w:after="0" w:line="240" w:lineRule="auto"/>
+              <w:rPr>
+                <w:rFonts w:ascii="Arial" w:eastAsia="Times New Roman" w:hAnsi="Arial" w:cs="Arial"/>
+                <w:color w:val="333333"/>
+              </w:rPr>
+            </w:pPr>
+            <w:proofErr w:type="spellStart"/>
+            <w:r>
+              <w:rPr>
+                <w:rFonts w:ascii="Arial" w:eastAsia="Times New Roman" w:hAnsi="Arial" w:cs="Arial"/>
+                <w:color w:val="333333"/>
+              </w:rPr>
+              <w:t>OutOfProcess</w:t>
+            </w:r>
+            <w:proofErr w:type="spellEnd"/>
+          </w:p>
+        </w:tc>
+        <w:tc>
+          <w:tcPr>
+            <w:tcW w:w="0" w:type="auto"/>
+            <w:tcBorders>
+              <w:top w:val="outset" w:sz="6" w:space="0" w:color="auto"/>
+              <w:left w:val="outset" w:sz="6" w:space="0" w:color="auto"/>
+              <w:bottom w:val="outset" w:sz="6" w:space="0" w:color="auto"/>
+              <w:right w:val="outset" w:sz="6" w:space="0" w:color="auto"/>
+            </w:tcBorders>
+            <w:shd w:val="clear" w:color="auto" w:fill="FFFFFF"/>
+            <w:tcMar>
+              <w:top w:w="45" w:type="dxa"/>
+              <w:left w:w="45" w:type="dxa"/>
+              <w:bottom w:w="45" w:type="dxa"/>
+              <w:right w:w="45" w:type="dxa"/>
+            </w:tcMar>
+            <w:vAlign w:val="center"/>
+            <w:hideMark/>
+          </w:tcPr>
+          <w:p>
+            <w:pPr>
+              <w:spacing w:after="0" w:line="240" w:lineRule="auto"/>
+              <w:rPr>
+                <w:rFonts w:ascii="Arial" w:eastAsia="Times New Roman" w:hAnsi="Arial" w:cs="Arial"/>
+                <w:color w:val="333333"/>
+              </w:rPr>
+            </w:pPr>
+            <w:r>
+              <w:rPr>
+                <w:rFonts w:ascii="Arial" w:eastAsia="Times New Roman" w:hAnsi="Arial" w:cs="Arial"/>
+                <w:color w:val="333333"/>
+              </w:rPr>
+              <w:t>Kestrel</w:t>
+            </w:r>
+          </w:p>
+        </w:tc>
+        <w:tc>
+          <w:tcPr>
+            <w:tcW w:w="0" w:type="auto"/>
+            <w:tcBorders>
+              <w:top w:val="outset" w:sz="6" w:space="0" w:color="auto"/>
+              <w:left w:val="outset" w:sz="6" w:space="0" w:color="auto"/>
+              <w:bottom w:val="outset" w:sz="6" w:space="0" w:color="auto"/>
+              <w:right w:val="outset" w:sz="6" w:space="0" w:color="auto"/>
+            </w:tcBorders>
+            <w:shd w:val="clear" w:color="auto" w:fill="FFFFFF"/>
+            <w:tcMar>
+              <w:top w:w="45" w:type="dxa"/>
+              <w:left w:w="45" w:type="dxa"/>
+              <w:bottom w:w="45" w:type="dxa"/>
+              <w:right w:w="45" w:type="dxa"/>
+            </w:tcMar>
+            <w:vAlign w:val="center"/>
+            <w:hideMark/>
+          </w:tcPr>
+          <w:p>
+            <w:pPr>
+              <w:spacing w:after="0" w:line="240" w:lineRule="auto"/>
+              <w:rPr>
+                <w:rFonts w:ascii="Arial" w:eastAsia="Times New Roman" w:hAnsi="Arial" w:cs="Arial"/>
+                <w:color w:val="333333"/>
+              </w:rPr>
+            </w:pPr>
+            <w:r>
+              <w:rPr>
+                <w:rFonts w:ascii="Arial" w:eastAsia="Times New Roman" w:hAnsi="Arial" w:cs="Arial"/>
+                <w:color w:val="333333"/>
+              </w:rPr>
+              <w:t>IIS</w:t>
+            </w:r>
+          </w:p>
+        </w:tc>
+      </w:tr>
+    </w:tbl>
+    <w:p/>
+    <w:p>
+      <w:pPr>
+        <w:rPr>
+          <w:rFonts w:ascii="Arial" w:hAnsi="Arial" w:cs="Arial"/>
+          <w:color w:val="333333"/>
+          <w:shd w:val="clear" w:color="auto" w:fill="FFFFFF"/>
+        </w:rPr>
+      </w:pPr>
+      <w:r>
+        <w:rPr>
+          <w:rFonts w:ascii="Arial" w:hAnsi="Arial" w:cs="Arial"/>
+          <w:color w:val="333333"/>
+          <w:shd w:val="clear" w:color="auto" w:fill="FFFFFF"/>
+        </w:rPr>
+        <w:t>You can change the settings in </w:t>
+      </w:r>
+      <w:proofErr w:type="spellStart"/>
+      <w:r>
+        <w:rPr>
+          <w:rFonts w:ascii="Arial" w:hAnsi="Arial" w:cs="Arial"/>
+          <w:b/>
+          <w:bCs/>
+          <w:color w:val="333333"/>
+          <w:shd w:val="clear" w:color="auto" w:fill="FFFFFF"/>
+        </w:rPr>
+        <w:t>launchSettings.json</w:t>
+      </w:r>
+      <w:proofErr w:type="spellEnd"/>
+      <w:r>
+        <w:rPr>
+          <w:rFonts w:ascii="Arial" w:hAnsi="Arial" w:cs="Arial"/>
+          <w:b/>
+          <w:bCs/>
+          <w:color w:val="333333"/>
+          <w:shd w:val="clear" w:color="auto" w:fill="FFFFFF"/>
+        </w:rPr>
+        <w:t> </w:t>
+      </w:r>
+      <w:r>
+        <w:rPr>
+          <w:rFonts w:ascii="Arial" w:hAnsi="Arial" w:cs="Arial"/>
+          <w:color w:val="333333"/>
+          <w:shd w:val="clear" w:color="auto" w:fill="FFFFFF"/>
+        </w:rPr>
+        <w:t>file by directly editing the file or we can also change the settings using the Graphical User Interface (GUI) provided by Visual Studio. </w:t>
+      </w:r>
+    </w:p>
+    <w:p>
+      <w:pPr>
+        <w:rPr>
+          <w:rFonts w:ascii="Arial" w:hAnsi="Arial" w:cs="Arial"/>
+          <w:color w:val="333333"/>
+          <w:shd w:val="clear" w:color="auto" w:fill="FFFFFF"/>
+        </w:rPr>
+      </w:pPr>
+    </w:p>
+    <w:p>
+      <w:pPr>
+        <w:rPr>
+          <w:rFonts w:ascii="Arial" w:hAnsi="Arial" w:cs="Arial"/>
+          <w:color w:val="333333"/>
+          <w:shd w:val="clear" w:color="auto" w:fill="FFFFFF"/>
+        </w:rPr>
+      </w:pPr>
+      <w:r>
+        <w:rPr>
+          <w:rFonts w:ascii="Arial" w:hAnsi="Arial" w:cs="Arial"/>
+          <w:color w:val="333333"/>
+          <w:shd w:val="clear" w:color="auto" w:fill="FFFFFF"/>
+        </w:rPr>
+        <w:t>We can also add new environment Variables. These environment variables are available throughout our asp.net core application and we can include code that conditionally executes depending on the value of these environment variables. </w:t>
+      </w:r>
+    </w:p>
+    <w:p>
+      <w:r>
+        <w:rPr>
+          <w:noProof/>
+        </w:rPr>
+        <w:lastRenderedPageBreak/>
+        <w:drawing>
+          <wp:inline distT="0" distB="0" distL="0" distR="0" wp14:anchorId="1410DBE8" wp14:editId="65D11D4F">
+            <wp:extent cx="5095875" cy="1600200"/>
+            <wp:effectExtent l="0" t="0" r="9525" b="0"/>
+            <wp:docPr id="5" name="Picture 5"/>
+            <wp:cNvGraphicFramePr>
+              <a:graphicFrameLocks xmlns:a="http://schemas.openxmlformats.org/drawingml/2006/main" noChangeAspect="1"/>
+            </wp:cNvGraphicFramePr>
+            <a:graphic xmlns:a="http://schemas.openxmlformats.org/drawingml/2006/main">
+              <a:graphicData uri="http://schemas.openxmlformats.org/drawingml/2006/picture">
+                <pic:pic xmlns:pic="http://schemas.openxmlformats.org/drawingml/2006/picture">
+                  <pic:nvPicPr>
+                    <pic:cNvPr id="1" name=""/>
+                    <pic:cNvPicPr/>
+                  </pic:nvPicPr>
+                  <pic:blipFill>
+                    <a:blip r:embed="rId8"/>
+                    <a:stretch>
+                      <a:fillRect/>
+                    </a:stretch>
+                  </pic:blipFill>
+                  <pic:spPr>
+                    <a:xfrm>
+                      <a:off x="0" y="0"/>
+                      <a:ext cx="5095875" cy="1600200"/>
+                    </a:xfrm>
+                    <a:prstGeom prst="rect">
+                      <a:avLst/>
+                    </a:prstGeom>
+                  </pic:spPr>
+                </pic:pic>
+              </a:graphicData>
+            </a:graphic>
+          </wp:inline>
+        </w:drawing>
       </w:r>
     </w:p>
     <w:sectPr>
@@ -2187,6 +5543,155 @@
     </w:lvl>
   </w:abstractNum>
   <w:abstractNum w:abstractNumId="3" w15:restartNumberingAfterBreak="0">
+    <w:nsid w:val="31C522D5"/>
+    <w:multiLevelType w:val="multilevel"/>
+    <w:tmpl w:val="12EA0D28"/>
+    <w:lvl w:ilvl="0">
+      <w:start w:val="1"/>
+      <w:numFmt w:val="bullet"/>
+      <w:lvlText w:val=""/>
+      <w:lvlJc w:val="left"/>
+      <w:pPr>
+        <w:tabs>
+          <w:tab w:val="num" w:pos="360"/>
+        </w:tabs>
+        <w:ind w:left="360" w:hanging="360"/>
+      </w:pPr>
+      <w:rPr>
+        <w:rFonts w:ascii="Symbol" w:hAnsi="Symbol" w:hint="default"/>
+        <w:sz w:val="20"/>
+      </w:rPr>
+    </w:lvl>
+    <w:lvl w:ilvl="1" w:tentative="1">
+      <w:start w:val="1"/>
+      <w:numFmt w:val="bullet"/>
+      <w:lvlText w:val=""/>
+      <w:lvlJc w:val="left"/>
+      <w:pPr>
+        <w:tabs>
+          <w:tab w:val="num" w:pos="1080"/>
+        </w:tabs>
+        <w:ind w:left="1080" w:hanging="360"/>
+      </w:pPr>
+      <w:rPr>
+        <w:rFonts w:ascii="Symbol" w:hAnsi="Symbol" w:hint="default"/>
+        <w:sz w:val="20"/>
+      </w:rPr>
+    </w:lvl>
+    <w:lvl w:ilvl="2" w:tentative="1">
+      <w:start w:val="1"/>
+      <w:numFmt w:val="bullet"/>
+      <w:lvlText w:val=""/>
+      <w:lvlJc w:val="left"/>
+      <w:pPr>
+        <w:tabs>
+          <w:tab w:val="num" w:pos="1800"/>
+        </w:tabs>
+        <w:ind w:left="1800" w:hanging="360"/>
+      </w:pPr>
+      <w:rPr>
+        <w:rFonts w:ascii="Symbol" w:hAnsi="Symbol" w:hint="default"/>
+        <w:sz w:val="20"/>
+      </w:rPr>
+    </w:lvl>
+    <w:lvl w:ilvl="3" w:tentative="1">
+      <w:start w:val="1"/>
+      <w:numFmt w:val="bullet"/>
+      <w:lvlText w:val=""/>
+      <w:lvlJc w:val="left"/>
+      <w:pPr>
+        <w:tabs>
+          <w:tab w:val="num" w:pos="2520"/>
+        </w:tabs>
+        <w:ind w:left="2520" w:hanging="360"/>
+      </w:pPr>
+      <w:rPr>
+        <w:rFonts w:ascii="Symbol" w:hAnsi="Symbol" w:hint="default"/>
+        <w:sz w:val="20"/>
+      </w:rPr>
+    </w:lvl>
+    <w:lvl w:ilvl="4" w:tentative="1">
+      <w:start w:val="1"/>
+      <w:numFmt w:val="bullet"/>
+      <w:lvlText w:val=""/>
+      <w:lvlJc w:val="left"/>
+      <w:pPr>
+        <w:tabs>
+          <w:tab w:val="num" w:pos="3240"/>
+        </w:tabs>
+        <w:ind w:left="3240" w:hanging="360"/>
+      </w:pPr>
+      <w:rPr>
+        <w:rFonts w:ascii="Symbol" w:hAnsi="Symbol" w:hint="default"/>
+        <w:sz w:val="20"/>
+      </w:rPr>
+    </w:lvl>
+    <w:lvl w:ilvl="5" w:tentative="1">
+      <w:start w:val="1"/>
+      <w:numFmt w:val="bullet"/>
+      <w:lvlText w:val=""/>
+      <w:lvlJc w:val="left"/>
+      <w:pPr>
+        <w:tabs>
+          <w:tab w:val="num" w:pos="3960"/>
+        </w:tabs>
+        <w:ind w:left="3960" w:hanging="360"/>
+      </w:pPr>
+      <w:rPr>
+        <w:rFonts w:ascii="Symbol" w:hAnsi="Symbol" w:hint="default"/>
+        <w:sz w:val="20"/>
+      </w:rPr>
+    </w:lvl>
+    <w:lvl w:ilvl="6" w:tentative="1">
+      <w:start w:val="1"/>
+      <w:numFmt w:val="bullet"/>
+      <w:lvlText w:val=""/>
+      <w:lvlJc w:val="left"/>
+      <w:pPr>
+        <w:tabs>
+          <w:tab w:val="num" w:pos="4680"/>
+        </w:tabs>
+        <w:ind w:left="4680" w:hanging="360"/>
+      </w:pPr>
+      <w:rPr>
+        <w:rFonts w:ascii="Symbol" w:hAnsi="Symbol" w:hint="default"/>
+        <w:sz w:val="20"/>
+      </w:rPr>
+    </w:lvl>
+    <w:lvl w:ilvl="7" w:tentative="1">
+      <w:start w:val="1"/>
+      <w:numFmt w:val="bullet"/>
+      <w:lvlText w:val=""/>
+      <w:lvlJc w:val="left"/>
+      <w:pPr>
+        <w:tabs>
+          <w:tab w:val="num" w:pos="5400"/>
+        </w:tabs>
+        <w:ind w:left="5400" w:hanging="360"/>
+      </w:pPr>
+      <w:rPr>
+        <w:rFonts w:ascii="Symbol" w:hAnsi="Symbol" w:hint="default"/>
+        <w:sz w:val="20"/>
+      </w:rPr>
+    </w:lvl>
+    <w:lvl w:ilvl="8" w:tentative="1">
+      <w:start w:val="1"/>
+      <w:numFmt w:val="bullet"/>
+      <w:lvlText w:val=""/>
+      <w:lvlJc w:val="left"/>
+      <w:pPr>
+        <w:tabs>
+          <w:tab w:val="num" w:pos="6120"/>
+        </w:tabs>
+        <w:ind w:left="6120" w:hanging="360"/>
+      </w:pPr>
+      <w:rPr>
+        <w:rFonts w:ascii="Symbol" w:hAnsi="Symbol" w:hint="default"/>
+        <w:sz w:val="20"/>
+      </w:rPr>
+    </w:lvl>
+  </w:abstractNum>
+  <w:abstractNum w:abstractNumId="4" w15:restartNumberingAfterBreak="0">
     <w:nsid w:val="31C9363C"/>
     <w:multiLevelType w:val="hybridMultilevel"/>
     <w:tmpl w:val="0ECE7552"/>
@@ -2299,7 +5804,156 @@
       </w:rPr>
     </w:lvl>
   </w:abstractNum>
-  <w:abstractNum w:abstractNumId="4" w15:restartNumberingAfterBreak="0">
+  <w:abstractNum w:abstractNumId="5" w15:restartNumberingAfterBreak="0">
+    <w:nsid w:val="42CA6F13"/>
+    <w:multiLevelType w:val="multilevel"/>
+    <w:tmpl w:val="FD96EB64"/>
+    <w:lvl w:ilvl="0">
+      <w:start w:val="1"/>
+      <w:numFmt w:val="bullet"/>
+      <w:lvlText w:val=""/>
+      <w:lvlJc w:val="left"/>
+      <w:pPr>
+        <w:tabs>
+          <w:tab w:val="num" w:pos="720"/>
+        </w:tabs>
+        <w:ind w:left="720" w:hanging="360"/>
+      </w:pPr>
+      <w:rPr>
+        <w:rFonts w:ascii="Symbol" w:hAnsi="Symbol" w:hint="default"/>
+        <w:sz w:val="20"/>
+      </w:rPr>
+    </w:lvl>
+    <w:lvl w:ilvl="1" w:tentative="1">
+      <w:start w:val="1"/>
+      <w:numFmt w:val="bullet"/>
+      <w:lvlText w:val=""/>
+      <w:lvlJc w:val="left"/>
+      <w:pPr>
+        <w:tabs>
+          <w:tab w:val="num" w:pos="1440"/>
+        </w:tabs>
+        <w:ind w:left="1440" w:hanging="360"/>
+      </w:pPr>
+      <w:rPr>
+        <w:rFonts w:ascii="Symbol" w:hAnsi="Symbol" w:hint="default"/>
+        <w:sz w:val="20"/>
+      </w:rPr>
+    </w:lvl>
+    <w:lvl w:ilvl="2" w:tentative="1">
+      <w:start w:val="1"/>
+      <w:numFmt w:val="bullet"/>
+      <w:lvlText w:val=""/>
+      <w:lvlJc w:val="left"/>
+      <w:pPr>
+        <w:tabs>
+          <w:tab w:val="num" w:pos="2160"/>
+        </w:tabs>
+        <w:ind w:left="2160" w:hanging="360"/>
+      </w:pPr>
+      <w:rPr>
+        <w:rFonts w:ascii="Symbol" w:hAnsi="Symbol" w:hint="default"/>
+        <w:sz w:val="20"/>
+      </w:rPr>
+    </w:lvl>
+    <w:lvl w:ilvl="3" w:tentative="1">
+      <w:start w:val="1"/>
+      <w:numFmt w:val="bullet"/>
+      <w:lvlText w:val=""/>
+      <w:lvlJc w:val="left"/>
+      <w:pPr>
+        <w:tabs>
+          <w:tab w:val="num" w:pos="2880"/>
+        </w:tabs>
+        <w:ind w:left="2880" w:hanging="360"/>
+      </w:pPr>
+      <w:rPr>
+        <w:rFonts w:ascii="Symbol" w:hAnsi="Symbol" w:hint="default"/>
+        <w:sz w:val="20"/>
+      </w:rPr>
+    </w:lvl>
+    <w:lvl w:ilvl="4" w:tentative="1">
+      <w:start w:val="1"/>
+      <w:numFmt w:val="bullet"/>
+      <w:lvlText w:val=""/>
+      <w:lvlJc w:val="left"/>
+      <w:pPr>
+        <w:tabs>
+          <w:tab w:val="num" w:pos="3600"/>
+        </w:tabs>
+        <w:ind w:left="3600" w:hanging="360"/>
+      </w:pPr>
+      <w:rPr>
+        <w:rFonts w:ascii="Symbol" w:hAnsi="Symbol" w:hint="default"/>
+        <w:sz w:val="20"/>
+      </w:rPr>
+    </w:lvl>
+    <w:lvl w:ilvl="5" w:tentative="1">
+      <w:start w:val="1"/>
+      <w:numFmt w:val="bullet"/>
+      <w:lvlText w:val=""/>
+      <w:lvlJc w:val="left"/>
+      <w:pPr>
+        <w:tabs>
+          <w:tab w:val="num" w:pos="4320"/>
+        </w:tabs>
+        <w:ind w:left="4320" w:hanging="360"/>
+      </w:pPr>
+      <w:rPr>
+        <w:rFonts w:ascii="Symbol" w:hAnsi="Symbol" w:hint="default"/>
+        <w:sz w:val="20"/>
+      </w:rPr>
+    </w:lvl>
+    <w:lvl w:ilvl="6" w:tentative="1">
+      <w:start w:val="1"/>
+      <w:numFmt w:val="bullet"/>
+      <w:lvlText w:val=""/>
+      <w:lvlJc w:val="left"/>
+      <w:pPr>
+        <w:tabs>
+          <w:tab w:val="num" w:pos="5040"/>
+        </w:tabs>
+        <w:ind w:left="5040" w:hanging="360"/>
+      </w:pPr>
+      <w:rPr>
+        <w:rFonts w:ascii="Symbol" w:hAnsi="Symbol" w:hint="default"/>
+        <w:sz w:val="20"/>
+      </w:rPr>
+    </w:lvl>
+    <w:lvl w:ilvl="7" w:tentative="1">
+      <w:start w:val="1"/>
+      <w:numFmt w:val="bullet"/>
+      <w:lvlText w:val=""/>
+      <w:lvlJc w:val="left"/>
+      <w:pPr>
+        <w:tabs>
+          <w:tab w:val="num" w:pos="5760"/>
+        </w:tabs>
+        <w:ind w:left="5760" w:hanging="360"/>
+      </w:pPr>
+      <w:rPr>
+        <w:rFonts w:ascii="Symbol" w:hAnsi="Symbol" w:hint="default"/>
+        <w:sz w:val="20"/>
+      </w:rPr>
+    </w:lvl>
+    <w:lvl w:ilvl="8" w:tentative="1">
+      <w:start w:val="1"/>
+      <w:numFmt w:val="bullet"/>
+      <w:lvlText w:val=""/>
+      <w:lvlJc w:val="left"/>
+      <w:pPr>
+        <w:tabs>
+          <w:tab w:val="num" w:pos="6480"/>
+        </w:tabs>
+        <w:ind w:left="6480" w:hanging="360"/>
+      </w:pPr>
+      <w:rPr>
+        <w:rFonts w:ascii="Symbol" w:hAnsi="Symbol" w:hint="default"/>
+        <w:sz w:val="20"/>
+      </w:rPr>
+    </w:lvl>
+  </w:abstractNum>
+  <w:abstractNum w:abstractNumId="6" w15:restartNumberingAfterBreak="0">
     <w:nsid w:val="520F5854"/>
     <w:multiLevelType w:val="hybridMultilevel"/>
     <w:tmpl w:val="727C7C6A"/>
@@ -2388,7 +6042,7 @@
       </w:pPr>
     </w:lvl>
   </w:abstractNum>
-  <w:abstractNum w:abstractNumId="5" w15:restartNumberingAfterBreak="0">
+  <w:abstractNum w:abstractNumId="7" w15:restartNumberingAfterBreak="0">
     <w:nsid w:val="5682147A"/>
     <w:multiLevelType w:val="hybridMultilevel"/>
     <w:tmpl w:val="59CEC36A"/>
@@ -2502,13 +6156,13 @@
     </w:lvl>
   </w:abstractNum>
   <w:num w:numId="1">
-    <w:abstractNumId w:val="4"/>
+    <w:abstractNumId w:val="6"/>
   </w:num>
   <w:num w:numId="2">
-    <w:abstractNumId w:val="5"/>
+    <w:abstractNumId w:val="7"/>
   </w:num>
   <w:num w:numId="3">
-    <w:abstractNumId w:val="3"/>
+    <w:abstractNumId w:val="4"/>
   </w:num>
   <w:num w:numId="4">
     <w:abstractNumId w:val="2"/>
@@ -2518,6 +6172,12 @@
   </w:num>
   <w:num w:numId="6">
     <w:abstractNumId w:val="0"/>
+  </w:num>
+  <w:num w:numId="7">
+    <w:abstractNumId w:val="3"/>
+  </w:num>
+  <w:num w:numId="8">
+    <w:abstractNumId w:val="5"/>
   </w:num>
 </w:numbering>
 </file>
@@ -2645,6 +6305,7 @@
     <w:lsdException w:name="HTML Sample" w:semiHidden="1" w:unhideWhenUsed="1"/>
     <w:lsdException w:name="HTML Typewriter" w:semiHidden="1" w:unhideWhenUsed="1"/>
     <w:lsdException w:name="HTML Variable" w:semiHidden="1" w:unhideWhenUsed="1"/>
+    <w:lsdException w:name="Normal Table" w:semiHidden="1" w:unhideWhenUsed="1"/>
     <w:lsdException w:name="annotation subject" w:semiHidden="1" w:unhideWhenUsed="1"/>
     <w:lsdException w:name="No List" w:semiHidden="1" w:unhideWhenUsed="1"/>
     <w:lsdException w:name="Outline List 1" w:semiHidden="1" w:unhideWhenUsed="1"/>
@@ -2691,8 +6352,10 @@
     <w:lsdException w:name="Table Subtle 2" w:semiHidden="1" w:unhideWhenUsed="1"/>
     <w:lsdException w:name="Table Web 1" w:semiHidden="1" w:unhideWhenUsed="1"/>
     <w:lsdException w:name="Table Web 2" w:semiHidden="1" w:unhideWhenUsed="1"/>
+    <w:lsdException w:name="Table Web 3" w:semiHidden="1" w:unhideWhenUsed="1"/>
     <w:lsdException w:name="Balloon Text" w:semiHidden="1" w:unhideWhenUsed="1"/>
     <w:lsdException w:name="Table Grid" w:uiPriority="39"/>
+    <w:lsdException w:name="Table Theme" w:semiHidden="1" w:unhideWhenUsed="1"/>
     <w:lsdException w:name="Placeholder Text" w:semiHidden="1"/>
     <w:lsdException w:name="No Spacing" w:uiPriority="1" w:qFormat="1"/>
     <w:lsdException w:name="Light Shading" w:uiPriority="60"/>
